--- a/Gannon Short Project.docx
+++ b/Gannon Short Project.docx
@@ -791,31 +791,16 @@
         <w:t>rxn1</w:t>
       </w:r>
       <w:r>
-        <w:t xml:space="preserve">  =  </w:t>
-      </w:r>
-      <w:proofErr w:type="spellStart"/>
-      <w:r>
-        <w:t>D</w:t>
-      </w:r>
-      <w:r>
-        <w:rPr>
-          <w:vertAlign w:val="subscript"/>
-        </w:rPr>
-        <w:t>prod</w:t>
-      </w:r>
-      <w:proofErr w:type="spellEnd"/>
-      <w:r>
-        <w:rPr>
-          <w:vertAlign w:val="subscript"/>
-        </w:rPr>
-        <w:t xml:space="preserve"> </w:t>
-      </w:r>
-      <w:r>
-        <w:t xml:space="preserve"> –  </w:t>
-      </w:r>
-      <w:proofErr w:type="spellStart"/>
-      <w:r>
-        <w:t>D</w:t>
+        <w:t xml:space="preserve">  =  D</w:t>
+      </w:r>
+      <w:r>
+        <w:rPr>
+          <w:vertAlign w:val="subscript"/>
+        </w:rPr>
+        <w:t xml:space="preserve">prod </w:t>
+      </w:r>
+      <w:r>
+        <w:t xml:space="preserve"> –  D</w:t>
       </w:r>
       <w:r>
         <w:rPr>
@@ -823,7 +808,6 @@
         </w:rPr>
         <w:t>react</w:t>
       </w:r>
-      <w:proofErr w:type="spellEnd"/>
       <w:r>
         <w:t xml:space="preserve">  =  D</w:t>
       </w:r>
@@ -1092,13 +1076,7 @@
           <m:rPr>
             <m:sty m:val="p"/>
           </m:rPr>
-          <m:t xml:space="preserve"> </m:t>
-        </m:r>
-        <m:r>
-          <m:rPr>
-            <m:sty m:val="p"/>
-          </m:rPr>
-          <m:t xml:space="preserve">= </m:t>
+          <m:t xml:space="preserve"> = </m:t>
         </m:r>
         <m:sSup>
           <m:sSupPr>
@@ -1266,19 +1244,7 @@
               <w:rPr>
                 <w:rFonts w:eastAsiaTheme="minorEastAsia"/>
               </w:rPr>
-              <m:t>∆D/</m:t>
-            </m:r>
-            <m:r>
-              <w:rPr>
-                <w:rFonts w:eastAsiaTheme="minorEastAsia"/>
-              </w:rPr>
-              <m:t>R</m:t>
-            </m:r>
-            <m:r>
-              <w:rPr>
-                <w:rFonts w:eastAsiaTheme="minorEastAsia"/>
-              </w:rPr>
-              <m:t>T</m:t>
+              <m:t>∆D/RT</m:t>
             </m:r>
           </m:sup>
         </m:sSup>
@@ -1657,19 +1623,7 @@
               <w:rPr>
                 <w:rFonts w:eastAsiaTheme="minorEastAsia"/>
               </w:rPr>
-              <m:t>∆D/</m:t>
-            </m:r>
-            <m:r>
-              <w:rPr>
-                <w:rFonts w:eastAsiaTheme="minorEastAsia"/>
-              </w:rPr>
-              <m:t>R</m:t>
-            </m:r>
-            <m:r>
-              <w:rPr>
-                <w:rFonts w:eastAsiaTheme="minorEastAsia"/>
-              </w:rPr>
-              <m:t>T</m:t>
+              <m:t>∆D/RT</m:t>
             </m:r>
           </m:sup>
         </m:sSup>
@@ -1971,13 +1925,7 @@
           <w:rPr>
             <w:rFonts w:eastAsiaTheme="minorEastAsia"/>
           </w:rPr>
-          <m:t xml:space="preserve"> </m:t>
-        </m:r>
-        <m:r>
-          <w:rPr>
-            <w:rFonts w:eastAsiaTheme="minorEastAsia"/>
-          </w:rPr>
-          <m:t xml:space="preserve">= </m:t>
+          <m:t xml:space="preserve"> = </m:t>
         </m:r>
         <m:sSup>
           <m:sSupPr>
@@ -2013,25 +1961,7 @@
                       <w:rPr>
                         <w:rFonts w:eastAsiaTheme="minorEastAsia"/>
                       </w:rPr>
-                      <m:t>2</m:t>
-                    </m:r>
-                    <m:r>
-                      <m:rPr>
-                        <m:sty m:val="p"/>
-                      </m:rPr>
-                      <w:rPr>
-                        <w:rFonts w:eastAsiaTheme="minorEastAsia"/>
-                      </w:rPr>
-                      <m:t>π</m:t>
-                    </m:r>
-                    <m:r>
-                      <m:rPr>
-                        <m:sty m:val="p"/>
-                      </m:rPr>
-                      <w:rPr>
-                        <w:rFonts w:eastAsiaTheme="minorEastAsia"/>
-                      </w:rPr>
-                      <m:t>mkT</m:t>
+                      <m:t>2πmkT</m:t>
                     </m:r>
                   </m:num>
                   <m:den>
@@ -2434,19 +2364,7 @@
               <w:rPr>
                 <w:rFonts w:eastAsiaTheme="minorEastAsia"/>
               </w:rPr>
-              <m:t>8</m:t>
-            </m:r>
-            <m:r>
-              <w:rPr>
-                <w:rFonts w:eastAsiaTheme="minorEastAsia"/>
-              </w:rPr>
-              <m:t>π</m:t>
-            </m:r>
-            <m:r>
-              <w:rPr>
-                <w:rFonts w:eastAsiaTheme="minorEastAsia"/>
-              </w:rPr>
-              <m:t>IkT</m:t>
+              <m:t>8πIkT</m:t>
             </m:r>
           </m:num>
           <m:den>
@@ -2592,13 +2510,7 @@
                       <w:rPr>
                         <w:rFonts w:eastAsiaTheme="minorEastAsia"/>
                       </w:rPr>
-                      <m:t>π</m:t>
-                    </m:r>
-                    <m:r>
-                      <w:rPr>
-                        <w:rFonts w:eastAsiaTheme="minorEastAsia"/>
-                      </w:rPr>
-                      <m:t>I</m:t>
+                      <m:t>πI</m:t>
                     </m:r>
                   </m:e>
                 </m:d>
@@ -3048,7 +2960,6 @@
         <w:tab/>
         <w:t xml:space="preserve">We are given </w:t>
       </w:r>
-      <w:proofErr w:type="spellStart"/>
       <w:r>
         <w:rPr>
           <w:rStyle w:val="e24kjd"/>
@@ -3062,14 +2973,12 @@
         </w:rPr>
         <w:t>vibration</w:t>
       </w:r>
-      <w:proofErr w:type="spellEnd"/>
       <w:r>
         <w:rPr>
           <w:rStyle w:val="e24kjd"/>
         </w:rPr>
         <w:t xml:space="preserve"> for all components, so we can use the following equation to find </w:t>
       </w:r>
-      <w:proofErr w:type="spellStart"/>
       <w:r>
         <w:rPr>
           <w:rStyle w:val="e24kjd"/>
@@ -3087,7 +2996,6 @@
         </w:rPr>
         <w:t>vibrational</w:t>
       </w:r>
-      <w:proofErr w:type="spellEnd"/>
       <w:r>
         <w:rPr>
           <w:rStyle w:val="e24kjd"/>
@@ -3428,7 +3336,6 @@
         </w:rPr>
         <w:tab/>
       </w:r>
-      <w:proofErr w:type="spellStart"/>
       <w:r>
         <w:rPr>
           <w:rStyle w:val="e24kjd"/>
@@ -3442,7 +3349,6 @@
         </w:rPr>
         <w:t>electronic</w:t>
       </w:r>
-      <w:proofErr w:type="spellEnd"/>
       <w:r>
         <w:rPr>
           <w:rFonts w:eastAsiaTheme="minorEastAsia"/>
@@ -3729,32 +3635,7 @@
         <w:rPr>
           <w:rFonts w:eastAsiaTheme="minorEastAsia"/>
         </w:rPr>
-        <w:t>. F</w:t>
-      </w:r>
-      <w:r>
-        <w:rPr>
-          <w:rFonts w:eastAsiaTheme="minorEastAsia"/>
-        </w:rPr>
-        <w:t xml:space="preserve">or this equation we want to use k with different units </w:t>
-      </w:r>
-      <w:r>
-        <w:rPr>
-          <w:rFonts w:eastAsiaTheme="minorEastAsia"/>
-        </w:rPr>
-        <w:t xml:space="preserve">than above </w:t>
-      </w:r>
-      <w:r>
-        <w:rPr>
-          <w:rFonts w:eastAsiaTheme="minorEastAsia"/>
-        </w:rPr>
-        <w:t xml:space="preserve">so that the final units of </w:t>
-      </w:r>
-      <w:proofErr w:type="spellStart"/>
-      <w:r>
-        <w:rPr>
-          <w:rFonts w:eastAsiaTheme="minorEastAsia"/>
-        </w:rPr>
-        <w:t>K</w:t>
+        <w:t>. For this equation we want to use k with different units than above so that the final units of K</w:t>
       </w:r>
       <w:r>
         <w:rPr>
@@ -3763,7 +3644,6 @@
         </w:rPr>
         <w:t>p</w:t>
       </w:r>
-      <w:proofErr w:type="spellEnd"/>
       <w:r>
         <w:rPr>
           <w:rFonts w:eastAsiaTheme="minorEastAsia"/>
@@ -3982,19 +3862,7 @@
               <w:rPr>
                 <w:rFonts w:eastAsiaTheme="minorEastAsia"/>
               </w:rPr>
-              <m:t>∆D/</m:t>
-            </m:r>
-            <m:r>
-              <w:rPr>
-                <w:rFonts w:eastAsiaTheme="minorEastAsia"/>
-              </w:rPr>
-              <m:t>R</m:t>
-            </m:r>
-            <m:r>
-              <w:rPr>
-                <w:rFonts w:eastAsiaTheme="minorEastAsia"/>
-              </w:rPr>
-              <m:t>T</m:t>
+              <m:t>∆D/RT</m:t>
             </m:r>
           </m:sup>
         </m:sSup>
@@ -4143,10 +4011,7 @@
         <w:t>rxn1</w:t>
       </w:r>
       <w:r>
-        <w:t xml:space="preserve"> = </w:t>
-      </w:r>
-      <w:r>
-        <w:t>48.7 kJ/mol</w:t>
+        <w:t xml:space="preserve"> = 48.7 kJ/mol</w:t>
       </w:r>
     </w:p>
     <w:p>
@@ -4183,7 +4048,6 @@
       <w:r>
         <w:t xml:space="preserve">Plot of </w:t>
       </w:r>
-      <w:proofErr w:type="spellStart"/>
       <w:r>
         <w:rPr>
           <w:rFonts w:eastAsiaTheme="minorEastAsia"/>
@@ -4197,7 +4061,6 @@
         </w:rPr>
         <w:t>p</w:t>
       </w:r>
-      <w:proofErr w:type="spellEnd"/>
       <w:r>
         <w:rPr>
           <w:rFonts w:eastAsiaTheme="minorEastAsia"/>
@@ -4219,15 +4082,7 @@
         <w:ind w:firstLine="720"/>
       </w:pPr>
       <w:r>
-        <w:t xml:space="preserve">The </w:t>
-      </w:r>
-      <w:proofErr w:type="spellStart"/>
-      <w:r>
-        <w:t>van’t</w:t>
-      </w:r>
-      <w:proofErr w:type="spellEnd"/>
-      <w:r>
-        <w:t xml:space="preserve"> Hoff relation is:</w:t>
+        <w:t>The van’t Hoff relation is:</w:t>
       </w:r>
     </w:p>
     <w:p>
@@ -4354,19 +4209,7 @@
           <w:rFonts w:eastAsiaTheme="minorEastAsia"/>
         </w:rPr>
         <w:tab/>
-        <w:t xml:space="preserve">(Eqn </w:t>
-      </w:r>
-      <w:r>
-        <w:rPr>
-          <w:rFonts w:eastAsiaTheme="minorEastAsia"/>
-        </w:rPr>
-        <w:t>9</w:t>
-      </w:r>
-      <w:r>
-        <w:rPr>
-          <w:rFonts w:eastAsiaTheme="minorEastAsia"/>
-        </w:rPr>
-        <w:t>)</w:t>
+        <w:t>(Eqn 9)</w:t>
       </w:r>
     </w:p>
     <w:p>
@@ -4413,10 +4256,7 @@
       </w:r>
       <m:oMath>
         <m:r>
-          <m:t>∆H°</m:t>
-        </m:r>
-        <m:r>
-          <m:t xml:space="preserve"> = </m:t>
+          <m:t xml:space="preserve">∆H° = </m:t>
         </m:r>
         <m:r>
           <m:rPr>
@@ -4554,13 +4394,7 @@
           <w:rFonts w:eastAsiaTheme="minorEastAsia"/>
         </w:rPr>
         <w:tab/>
-        <w:t xml:space="preserve">where R = </w:t>
-      </w:r>
-      <w:r>
-        <w:rPr>
-          <w:rFonts w:eastAsiaTheme="minorEastAsia"/>
-        </w:rPr>
-        <w:t>0.00184 kJ/mol</w:t>
+        <w:t>where R = 0.00184 kJ/mol</w:t>
       </w:r>
     </w:p>
     <w:p>
@@ -4658,7 +4492,21 @@
           <w:rFonts w:eastAsiaTheme="minorEastAsia"/>
           <w:iCs/>
         </w:rPr>
-        <w:t xml:space="preserve">. The slope of figure 2 is </w:t>
+        <w:t xml:space="preserve">. The slope of </w:t>
+      </w:r>
+      <w:r>
+        <w:rPr>
+          <w:rFonts w:eastAsiaTheme="minorEastAsia"/>
+          <w:iCs/>
+        </w:rPr>
+        <w:t>F</w:t>
+      </w:r>
+      <w:r>
+        <w:rPr>
+          <w:rFonts w:eastAsiaTheme="minorEastAsia"/>
+          <w:iCs/>
+        </w:rPr>
+        <w:t xml:space="preserve">igure 2 is </w:t>
       </w:r>
       <m:oMath>
         <m:f>
@@ -4880,33 +4728,12 @@
           </m:fPr>
           <m:num>
             <m:r>
-              <m:t>-11.36961</m:t>
-            </m:r>
-            <m:r>
-              <m:t>-(</m:t>
-            </m:r>
-            <m:r>
-              <m:t>-12.80985</m:t>
-            </m:r>
-            <m:r>
-              <m:t>)</m:t>
-            </m:r>
-            <m:r>
-              <m:t xml:space="preserve"> </m:t>
-            </m:r>
-            <m:r>
-              <m:t xml:space="preserve"> </m:t>
+              <m:t xml:space="preserve">-11.36961-(-12.80985)  </m:t>
             </m:r>
           </m:num>
           <m:den>
             <m:r>
-              <m:t>0.001216545</m:t>
-            </m:r>
-            <m:r>
-              <m:t xml:space="preserve">- </m:t>
-            </m:r>
-            <m:r>
-              <m:t>0.001084599</m:t>
+              <m:t>0.001216545- 0.001084599</m:t>
             </m:r>
           </m:den>
         </m:f>
@@ -4914,19 +4741,7 @@
           <w:rPr>
             <w:rFonts w:eastAsiaTheme="minorEastAsia"/>
           </w:rPr>
-          <m:t xml:space="preserve"> = </m:t>
-        </m:r>
-        <m:r>
-          <w:rPr>
-            <w:rFonts w:eastAsiaTheme="minorEastAsia"/>
-          </w:rPr>
-          <m:t>10915.34</m:t>
-        </m:r>
-        <m:r>
-          <w:rPr>
-            <w:rFonts w:eastAsiaTheme="minorEastAsia"/>
-          </w:rPr>
-          <m:t xml:space="preserve"> </m:t>
+          <m:t xml:space="preserve"> = 10915.34 </m:t>
         </m:r>
       </m:oMath>
     </w:p>
@@ -4970,13 +4785,7 @@
           </m:sub>
         </m:sSub>
         <m:r>
-          <m:t>°</m:t>
-        </m:r>
-        <m:r>
-          <m:t xml:space="preserve"> =</m:t>
-        </m:r>
-        <m:r>
-          <m:t xml:space="preserve"> </m:t>
+          <m:t xml:space="preserve">° = </m:t>
         </m:r>
         <m:r>
           <m:rPr>
@@ -5028,31 +4837,7 @@
           <w:rPr>
             <w:rFonts w:eastAsiaTheme="minorEastAsia"/>
           </w:rPr>
-          <m:t xml:space="preserve"> </m:t>
-        </m:r>
-        <m:r>
-          <w:rPr>
-            <w:rFonts w:eastAsiaTheme="minorEastAsia"/>
-          </w:rPr>
-          <m:t>10915.34</m:t>
-        </m:r>
-        <m:r>
-          <w:rPr>
-            <w:rFonts w:eastAsiaTheme="minorEastAsia"/>
-          </w:rPr>
-          <m:t>=</m:t>
-        </m:r>
-        <m:r>
-          <w:rPr>
-            <w:rFonts w:eastAsiaTheme="minorEastAsia"/>
-          </w:rPr>
-          <m:t>-88.8</m:t>
-        </m:r>
-        <m:r>
-          <w:rPr>
-            <w:rFonts w:eastAsiaTheme="minorEastAsia"/>
-          </w:rPr>
-          <m:t xml:space="preserve"> </m:t>
+          <m:t xml:space="preserve"> 10915.34=-88.8 </m:t>
         </m:r>
         <m:r>
           <m:rPr>
@@ -5135,10 +4920,7 @@
         <w:ind w:firstLine="720"/>
       </w:pPr>
       <w:r>
-        <w:t>Δ</w:t>
-      </w:r>
-      <w:r>
-        <w:t>H</w:t>
+        <w:t>ΔH</w:t>
       </w:r>
       <w:r>
         <w:rPr>
@@ -5147,37 +4929,16 @@
         <w:t>rxn1</w:t>
       </w:r>
       <w:r>
-        <w:t xml:space="preserve">  =  </w:t>
-      </w:r>
-      <w:proofErr w:type="spellStart"/>
-      <w:r>
-        <w:t>Δ</w:t>
-      </w:r>
-      <w:r>
-        <w:t>H</w:t>
-      </w:r>
-      <w:r>
-        <w:rPr>
-          <w:vertAlign w:val="subscript"/>
-        </w:rPr>
-        <w:t>prod</w:t>
-      </w:r>
-      <w:proofErr w:type="spellEnd"/>
-      <w:r>
-        <w:rPr>
-          <w:vertAlign w:val="subscript"/>
-        </w:rPr>
-        <w:t xml:space="preserve"> </w:t>
-      </w:r>
-      <w:r>
-        <w:t xml:space="preserve"> –  </w:t>
-      </w:r>
-      <w:proofErr w:type="spellStart"/>
-      <w:r>
-        <w:t>Δ</w:t>
-      </w:r>
-      <w:r>
-        <w:t>H</w:t>
+        <w:t xml:space="preserve">  =  ΔH</w:t>
+      </w:r>
+      <w:r>
+        <w:rPr>
+          <w:vertAlign w:val="subscript"/>
+        </w:rPr>
+        <w:t xml:space="preserve">prod </w:t>
+      </w:r>
+      <w:r>
+        <w:t xml:space="preserve"> –  ΔH</w:t>
       </w:r>
       <w:r>
         <w:rPr>
@@ -5185,12 +4946,8 @@
         </w:rPr>
         <w:t>react</w:t>
       </w:r>
-      <w:proofErr w:type="spellEnd"/>
-      <w:r>
-        <w:t xml:space="preserve">  =  Δ</w:t>
-      </w:r>
-      <w:r>
-        <w:t>H</w:t>
+      <w:r>
+        <w:t xml:space="preserve">  =  ΔH</w:t>
       </w:r>
       <w:r>
         <w:rPr>
@@ -5199,10 +4956,7 @@
         <w:t>0,CH3OH</w:t>
       </w:r>
       <w:r>
-        <w:t xml:space="preserve">  +  Δ</w:t>
-      </w:r>
-      <w:r>
-        <w:t>H</w:t>
+        <w:t xml:space="preserve">  +  ΔH</w:t>
       </w:r>
       <w:r>
         <w:rPr>
@@ -5211,10 +4965,7 @@
         <w:t>0,H2O</w:t>
       </w:r>
       <w:r>
-        <w:t xml:space="preserve">  –  Δ</w:t>
-      </w:r>
-      <w:r>
-        <w:t>H</w:t>
+        <w:t xml:space="preserve">  –  ΔH</w:t>
       </w:r>
       <w:r>
         <w:rPr>
@@ -5235,10 +4986,7 @@
         <w:t>3</w:t>
       </w:r>
       <w:r>
-        <w:t xml:space="preserve"> × Δ</w:t>
-      </w:r>
-      <w:r>
-        <w:t>H</w:t>
+        <w:t xml:space="preserve"> × ΔH</w:t>
       </w:r>
       <w:r>
         <w:rPr>
@@ -5271,19 +5019,7 @@
         <w:t>0,CH3OH</w:t>
       </w:r>
       <w:r>
-        <w:t xml:space="preserve">  </w:t>
-      </w:r>
-      <w:r>
-        <w:t xml:space="preserve">=  </w:t>
-      </w:r>
-      <w:r>
-        <w:t>–</w:t>
-      </w:r>
-      <w:r>
-        <w:t xml:space="preserve">201.0 </w:t>
-      </w:r>
-      <w:r>
-        <w:t>kJ/mol</w:t>
+        <w:t xml:space="preserve">  =  –201.0 kJ/mol</w:t>
       </w:r>
     </w:p>
     <w:p>
@@ -5301,19 +5037,7 @@
         <w:t>0,H2O</w:t>
       </w:r>
       <w:r>
-        <w:t xml:space="preserve">  </w:t>
-      </w:r>
-      <w:r>
-        <w:t xml:space="preserve">=  </w:t>
-      </w:r>
-      <w:r>
-        <w:t>–</w:t>
-      </w:r>
-      <w:r>
-        <w:t xml:space="preserve">241.8 </w:t>
-      </w:r>
-      <w:r>
-        <w:t>kJ/mol</w:t>
+        <w:t xml:space="preserve">  =  –241.8 kJ/mol</w:t>
       </w:r>
     </w:p>
     <w:p>
@@ -5337,19 +5061,7 @@
         <w:t>CO2</w:t>
       </w:r>
       <w:r>
-        <w:t xml:space="preserve">  </w:t>
-      </w:r>
-      <w:r>
-        <w:t xml:space="preserve">=  </w:t>
-      </w:r>
-      <w:r>
-        <w:t>–</w:t>
-      </w:r>
-      <w:r>
-        <w:t xml:space="preserve">393.5 </w:t>
-      </w:r>
-      <w:r>
-        <w:t>kJ/mol</w:t>
+        <w:t xml:space="preserve">  =  –393.5 kJ/mol</w:t>
       </w:r>
     </w:p>
     <w:p>
@@ -5368,20 +5080,15 @@
       </w:r>
       <w:r>
         <w:tab/>
-        <w:t xml:space="preserve">=  0 </w:t>
-      </w:r>
-      <w:r>
-        <w:t>kJ/mol</w:t>
-      </w:r>
-    </w:p>
-    <w:p>
-      <w:pPr>
-        <w:spacing w:after="120"/>
-      </w:pPr>
-      <w:r>
-        <w:tab/>
-      </w:r>
-      <w:r>
+        <w:t>=  0 kJ/mol</w:t>
+      </w:r>
+    </w:p>
+    <w:p>
+      <w:pPr>
+        <w:spacing w:after="120"/>
+      </w:pPr>
+      <w:r>
+        <w:tab/>
         <w:t>ΔH</w:t>
       </w:r>
       <w:r>
@@ -5391,46 +5098,7 @@
         <w:t>rxn1</w:t>
       </w:r>
       <w:r>
-        <w:t xml:space="preserve">  =  </w:t>
-      </w:r>
-      <w:r>
-        <w:t>(</w:t>
-      </w:r>
-      <w:r>
-        <w:t>–</w:t>
-      </w:r>
-      <w:r>
-        <w:t>201.0)</w:t>
-      </w:r>
-      <w:r>
-        <w:t xml:space="preserve">  +  </w:t>
-      </w:r>
-      <w:r>
-        <w:t>(</w:t>
-      </w:r>
-      <w:r>
-        <w:t>–</w:t>
-      </w:r>
-      <w:r>
-        <w:t>241.8)</w:t>
-      </w:r>
-      <w:r>
-        <w:t xml:space="preserve">  –  </w:t>
-      </w:r>
-      <w:r>
-        <w:t>(</w:t>
-      </w:r>
-      <w:r>
-        <w:t>–</w:t>
-      </w:r>
-      <w:r>
-        <w:t xml:space="preserve">393.5)  =  </w:t>
-      </w:r>
-      <w:r>
-        <w:t>–</w:t>
-      </w:r>
-      <w:r>
-        <w:t>49.3 kJ/mol</w:t>
+        <w:t xml:space="preserve">  =  (–201.0)  +  (–241.8)  –  (–393.5)  =  –49.3 kJ/mol</w:t>
       </w:r>
     </w:p>
     <w:p>
@@ -5690,31 +5358,16 @@
         <w:t>rxn2</w:t>
       </w:r>
       <w:r>
-        <w:t xml:space="preserve">  =  </w:t>
-      </w:r>
-      <w:proofErr w:type="spellStart"/>
-      <w:r>
-        <w:t>D</w:t>
-      </w:r>
-      <w:r>
-        <w:rPr>
-          <w:vertAlign w:val="subscript"/>
-        </w:rPr>
-        <w:t>prod</w:t>
-      </w:r>
-      <w:proofErr w:type="spellEnd"/>
-      <w:r>
-        <w:rPr>
-          <w:vertAlign w:val="subscript"/>
-        </w:rPr>
-        <w:t xml:space="preserve"> </w:t>
-      </w:r>
-      <w:r>
-        <w:t xml:space="preserve"> –  </w:t>
-      </w:r>
-      <w:proofErr w:type="spellStart"/>
-      <w:r>
-        <w:t>D</w:t>
+        <w:t xml:space="preserve">  =  D</w:t>
+      </w:r>
+      <w:r>
+        <w:rPr>
+          <w:vertAlign w:val="subscript"/>
+        </w:rPr>
+        <w:t xml:space="preserve">prod </w:t>
+      </w:r>
+      <w:r>
+        <w:t xml:space="preserve"> –  D</w:t>
       </w:r>
       <w:r>
         <w:rPr>
@@ -5722,7 +5375,6 @@
         </w:rPr>
         <w:t>react</w:t>
       </w:r>
-      <w:proofErr w:type="spellEnd"/>
       <w:r>
         <w:t xml:space="preserve">  =  D</w:t>
       </w:r>
@@ -5868,10 +5520,7 @@
                   </m:e>
                   <m:sub>
                     <m:r>
-                      <m:t>C</m:t>
-                    </m:r>
-                    <m:r>
-                      <m:t>O</m:t>
+                      <m:t>CO</m:t>
                     </m:r>
                   </m:sub>
                 </m:sSub>
@@ -6114,24 +5763,7 @@
           <w:rFonts w:eastAsiaTheme="minorEastAsia"/>
         </w:rPr>
         <w:tab/>
-      </w:r>
-      <w:r>
-        <w:rPr>
-          <w:rFonts w:eastAsiaTheme="minorEastAsia"/>
-        </w:rPr>
-        <w:t xml:space="preserve">(Eqn </w:t>
-      </w:r>
-      <w:r>
-        <w:rPr>
-          <w:rFonts w:eastAsiaTheme="minorEastAsia"/>
-        </w:rPr>
-        <w:t>10</w:t>
-      </w:r>
-      <w:r>
-        <w:rPr>
-          <w:rFonts w:eastAsiaTheme="minorEastAsia"/>
-        </w:rPr>
-        <w:t>)</w:t>
+        <w:t>(Eqn 10)</w:t>
       </w:r>
     </w:p>
     <w:p>
@@ -6334,6 +5966,7 @@
     <w:lsdException w:name="HTML Sample" w:semiHidden="1" w:unhideWhenUsed="1"/>
     <w:lsdException w:name="HTML Typewriter" w:semiHidden="1" w:unhideWhenUsed="1"/>
     <w:lsdException w:name="HTML Variable" w:semiHidden="1" w:unhideWhenUsed="1"/>
+    <w:lsdException w:name="Normal Table" w:semiHidden="1" w:unhideWhenUsed="1"/>
     <w:lsdException w:name="annotation subject" w:semiHidden="1" w:unhideWhenUsed="1"/>
     <w:lsdException w:name="No List" w:semiHidden="1" w:unhideWhenUsed="1"/>
     <w:lsdException w:name="Outline List 1" w:semiHidden="1" w:unhideWhenUsed="1"/>
@@ -6380,8 +6013,10 @@
     <w:lsdException w:name="Table Subtle 2" w:semiHidden="1" w:unhideWhenUsed="1"/>
     <w:lsdException w:name="Table Web 1" w:semiHidden="1" w:unhideWhenUsed="1"/>
     <w:lsdException w:name="Table Web 2" w:semiHidden="1" w:unhideWhenUsed="1"/>
+    <w:lsdException w:name="Table Web 3" w:semiHidden="1" w:unhideWhenUsed="1"/>
     <w:lsdException w:name="Balloon Text" w:semiHidden="1" w:unhideWhenUsed="1"/>
     <w:lsdException w:name="Table Grid" w:uiPriority="39"/>
+    <w:lsdException w:name="Table Theme" w:semiHidden="1" w:unhideWhenUsed="1"/>
     <w:lsdException w:name="Placeholder Text" w:semiHidden="1"/>
     <w:lsdException w:name="No Spacing" w:uiPriority="1" w:qFormat="1"/>
     <w:lsdException w:name="Light Shading" w:uiPriority="60"/>

--- a/Gannon Short Project.docx
+++ b/Gannon Short Project.docx
@@ -5104,251 +5104,322 @@
     <w:p>
       <w:pPr>
         <w:spacing w:after="120"/>
+      </w:pPr>
+      <w:r>
+        <w:tab/>
+      </w:r>
+      <w:r>
+        <w:t>This value is 39.5 kJ/mol different from the value from the van’t Hoff relation. This could be different because of which points were chosen when the van’t Hoff plot was analyzed as well as differences in the change in enthalpy from temperature changes.</w:t>
+      </w:r>
+    </w:p>
+    <w:p>
+      <w:pPr>
+        <w:spacing w:after="120"/>
+      </w:pPr>
+      <w:r>
+        <w:br w:type="page"/>
+      </w:r>
+    </w:p>
+    <w:p>
+      <w:pPr>
+        <w:spacing w:after="120"/>
+      </w:pPr>
+      <w:r>
+        <w:lastRenderedPageBreak/>
+        <w:t>Part C</w:t>
+      </w:r>
+      <w:r>
+        <w:t>.</w:t>
+      </w:r>
+    </w:p>
+    <w:p>
+      <w:pPr>
+        <w:spacing w:after="120"/>
+        <w:jc w:val="center"/>
+      </w:pPr>
+      <w:r>
+        <w:t>CO</w:t>
+      </w:r>
+      <w:r>
+        <w:rPr>
+          <w:vertAlign w:val="subscript"/>
+        </w:rPr>
+        <w:t>2</w:t>
+      </w:r>
+      <w:r>
+        <w:t xml:space="preserve">  +  H</w:t>
+      </w:r>
+      <w:r>
+        <w:rPr>
+          <w:vertAlign w:val="subscript"/>
+        </w:rPr>
+        <w:t>2</w:t>
+      </w:r>
+      <w:r>
+        <w:t xml:space="preserve">  ⇆  CO  +  H</w:t>
+      </w:r>
+      <w:r>
+        <w:rPr>
+          <w:vertAlign w:val="subscript"/>
+        </w:rPr>
+        <w:t>2</w:t>
+      </w:r>
+      <w:r>
+        <w:t>O  (Reaction 2)</w:t>
+      </w:r>
+    </w:p>
+    <w:p>
+      <w:pPr>
+        <w:spacing w:after="120"/>
+      </w:pPr>
+      <w:r>
+        <w:t>Section I.</w:t>
+      </w:r>
+    </w:p>
+    <w:p>
+      <w:pPr>
+        <w:spacing w:after="120"/>
+        <w:ind w:firstLine="720"/>
+      </w:pPr>
+      <w:r>
+        <w:t>To determine dissociation energy, we once again add up the energy of each of the bonds in the molecule. We already have D</w:t>
+      </w:r>
+      <w:r>
+        <w:rPr>
+          <w:vertAlign w:val="subscript"/>
+        </w:rPr>
+        <w:t>0,CO2</w:t>
+      </w:r>
+      <w:r>
+        <w:t>, D</w:t>
+      </w:r>
+      <w:r>
+        <w:rPr>
+          <w:vertAlign w:val="subscript"/>
+        </w:rPr>
+        <w:t>0,H2</w:t>
+      </w:r>
+      <w:r>
+        <w:t>, and D</w:t>
+      </w:r>
+      <w:r>
+        <w:rPr>
+          <w:vertAlign w:val="subscript"/>
+        </w:rPr>
+        <w:t>0,H2O</w:t>
+      </w:r>
+      <w:r>
+        <w:t xml:space="preserve"> from part A</w:t>
+      </w:r>
+      <w:r>
+        <w:t>:</w:t>
+      </w:r>
+    </w:p>
+    <w:p>
+      <w:pPr>
+        <w:spacing w:after="120"/>
+      </w:pPr>
+      <w:r>
+        <w:tab/>
+      </w:r>
+      <w:r>
+        <w:tab/>
+      </w:r>
+      <w:r>
+        <w:t>D</w:t>
+      </w:r>
+      <w:r>
+        <w:rPr>
+          <w:vertAlign w:val="subscript"/>
+        </w:rPr>
+        <w:t>0,CO2</w:t>
+      </w:r>
+      <w:r>
+        <w:t xml:space="preserve"> = 1608.7,</w:t>
+      </w:r>
+      <w:r>
+        <w:tab/>
+        <w:t>D</w:t>
+      </w:r>
+      <w:r>
+        <w:rPr>
+          <w:vertAlign w:val="subscript"/>
+        </w:rPr>
+        <w:t>0,H2</w:t>
+      </w:r>
+      <w:r>
+        <w:t xml:space="preserve"> = 436.0,</w:t>
+      </w:r>
+      <w:r>
+        <w:tab/>
+      </w:r>
+      <w:r>
+        <w:tab/>
+        <w:t>D</w:t>
+      </w:r>
+      <w:r>
+        <w:rPr>
+          <w:vertAlign w:val="subscript"/>
+        </w:rPr>
+        <w:t>0,H2O</w:t>
+      </w:r>
+      <w:r>
+        <w:t xml:space="preserve"> = 926.7</w:t>
+      </w:r>
+    </w:p>
+    <w:p>
+      <w:pPr>
+        <w:spacing w:after="120"/>
+        <w:ind w:firstLine="720"/>
+      </w:pPr>
+      <w:r>
+        <w:t>D</w:t>
+      </w:r>
+      <w:r>
+        <w:rPr>
+          <w:vertAlign w:val="subscript"/>
+        </w:rPr>
+        <w:t xml:space="preserve">0,CO </w:t>
+      </w:r>
+      <w:r>
+        <w:t>is provided in Table 2:</w:t>
+      </w:r>
+    </w:p>
+    <w:p>
+      <w:pPr>
+        <w:spacing w:after="120"/>
+        <w:ind w:left="720" w:firstLine="720"/>
+      </w:pPr>
+      <w:r>
+        <w:t>CO</w:t>
+      </w:r>
+      <w:r>
+        <w:rPr>
+          <w:vertAlign w:val="subscript"/>
+        </w:rPr>
+        <w:t xml:space="preserve"> </w:t>
+      </w:r>
+      <w:r>
+        <w:t>:</w:t>
+      </w:r>
+      <w:r>
+        <w:tab/>
+      </w:r>
+      <w:r>
+        <w:tab/>
+        <w:t>C  +  O  →  CO</w:t>
+      </w:r>
+      <w:r>
+        <w:tab/>
+      </w:r>
+      <w:r>
+        <w:tab/>
+      </w:r>
+      <w:r>
+        <w:tab/>
+        <w:t>D</w:t>
+      </w:r>
+      <w:r>
+        <w:rPr>
+          <w:vertAlign w:val="subscript"/>
+        </w:rPr>
+        <w:t>0</w:t>
+      </w:r>
+      <w:r>
+        <w:rPr>
+          <w:vertAlign w:val="subscript"/>
+        </w:rPr>
+        <w:t>,CO</w:t>
+      </w:r>
+      <w:r>
+        <w:t xml:space="preserve"> = 1076.5</w:t>
+      </w:r>
+    </w:p>
+    <w:p>
+      <w:pPr>
+        <w:spacing w:after="120"/>
+        <w:ind w:left="720" w:firstLine="720"/>
+      </w:pPr>
+      <w:r>
+        <w:t>ΔD</w:t>
+      </w:r>
+      <w:r>
+        <w:rPr>
+          <w:vertAlign w:val="subscript"/>
+        </w:rPr>
+        <w:t>rxn2</w:t>
+      </w:r>
+      <w:r>
+        <w:t xml:space="preserve">  =  D</w:t>
+      </w:r>
+      <w:r>
+        <w:rPr>
+          <w:vertAlign w:val="subscript"/>
+        </w:rPr>
+        <w:t xml:space="preserve">prod </w:t>
+      </w:r>
+      <w:r>
+        <w:t xml:space="preserve"> –  D</w:t>
+      </w:r>
+      <w:r>
+        <w:rPr>
+          <w:vertAlign w:val="subscript"/>
+        </w:rPr>
+        <w:t>react</w:t>
+      </w:r>
+      <w:r>
+        <w:t xml:space="preserve">  =  D</w:t>
+      </w:r>
+      <w:r>
+        <w:rPr>
+          <w:vertAlign w:val="subscript"/>
+        </w:rPr>
+        <w:t>0,CO</w:t>
+      </w:r>
+      <w:r>
+        <w:t xml:space="preserve">  +  D</w:t>
+      </w:r>
+      <w:r>
+        <w:rPr>
+          <w:vertAlign w:val="subscript"/>
+        </w:rPr>
+        <w:t>0,H2O</w:t>
+      </w:r>
+      <w:r>
+        <w:t xml:space="preserve">  –  D</w:t>
+      </w:r>
+      <w:r>
+        <w:rPr>
+          <w:vertAlign w:val="subscript"/>
+        </w:rPr>
+        <w:t>0,</w:t>
+      </w:r>
+      <w:r>
+        <w:rPr>
+          <w:vertAlign w:val="subscript"/>
+        </w:rPr>
+        <w:t>CO2</w:t>
+      </w:r>
+      <w:r>
+        <w:t xml:space="preserve">  –  D</w:t>
+      </w:r>
+      <w:r>
+        <w:rPr>
+          <w:vertAlign w:val="subscript"/>
+        </w:rPr>
+        <w:t>0,H2</w:t>
+      </w:r>
+    </w:p>
+    <w:p>
+      <w:pPr>
+        <w:spacing w:after="120"/>
+        <w:ind w:left="720" w:firstLine="720"/>
         <w:rPr>
           <w:b/>
           <w:bCs/>
         </w:rPr>
       </w:pPr>
       <w:r>
-        <w:tab/>
-      </w:r>
-      <w:r>
-        <w:rPr>
-          <w:b/>
-          <w:bCs/>
-        </w:rPr>
-        <w:t>Comment on differences</w:t>
-      </w:r>
-    </w:p>
-    <w:p>
-      <w:pPr>
-        <w:spacing w:after="120"/>
-      </w:pPr>
-      <w:r>
-        <w:br w:type="page"/>
-      </w:r>
-    </w:p>
-    <w:p>
-      <w:pPr>
-        <w:spacing w:after="120"/>
-      </w:pPr>
-      <w:r>
-        <w:lastRenderedPageBreak/>
-        <w:t>Part C</w:t>
-      </w:r>
-      <w:r>
-        <w:t>.</w:t>
-      </w:r>
-    </w:p>
-    <w:p>
-      <w:pPr>
-        <w:spacing w:after="120"/>
-        <w:jc w:val="center"/>
-      </w:pPr>
-      <w:r>
-        <w:t>CO</w:t>
-      </w:r>
-      <w:r>
-        <w:rPr>
-          <w:vertAlign w:val="subscript"/>
-        </w:rPr>
-        <w:t>2</w:t>
-      </w:r>
-      <w:r>
-        <w:t xml:space="preserve">  +  H</w:t>
-      </w:r>
-      <w:r>
-        <w:rPr>
-          <w:vertAlign w:val="subscript"/>
-        </w:rPr>
-        <w:t>2</w:t>
-      </w:r>
-      <w:r>
-        <w:t xml:space="preserve">  ⇆  CO  +  H</w:t>
-      </w:r>
-      <w:r>
-        <w:rPr>
-          <w:vertAlign w:val="subscript"/>
-        </w:rPr>
-        <w:t>2</w:t>
-      </w:r>
-      <w:r>
-        <w:t>O  (Reaction 2)</w:t>
-      </w:r>
-    </w:p>
-    <w:p>
-      <w:pPr>
-        <w:spacing w:after="120"/>
-      </w:pPr>
-      <w:r>
-        <w:t>Section I.</w:t>
-      </w:r>
-    </w:p>
-    <w:p>
-      <w:pPr>
-        <w:spacing w:after="120"/>
-        <w:ind w:firstLine="720"/>
-      </w:pPr>
-      <w:r>
-        <w:t>To determine dissociation energy, we once again add up the energy of each of the bonds in the molecule. We already have D</w:t>
-      </w:r>
-      <w:r>
-        <w:rPr>
-          <w:vertAlign w:val="subscript"/>
-        </w:rPr>
-        <w:t>0,CO2</w:t>
-      </w:r>
-      <w:r>
-        <w:t>, D</w:t>
-      </w:r>
-      <w:r>
-        <w:rPr>
-          <w:vertAlign w:val="subscript"/>
-        </w:rPr>
-        <w:t>0,H2</w:t>
-      </w:r>
-      <w:r>
-        <w:t>, and D</w:t>
-      </w:r>
-      <w:r>
-        <w:rPr>
-          <w:vertAlign w:val="subscript"/>
-        </w:rPr>
-        <w:t>0,H2O</w:t>
-      </w:r>
-      <w:r>
-        <w:t xml:space="preserve"> from part A</w:t>
-      </w:r>
-      <w:r>
-        <w:t>:</w:t>
-      </w:r>
-    </w:p>
-    <w:p>
-      <w:pPr>
-        <w:spacing w:after="120"/>
-      </w:pPr>
-      <w:r>
-        <w:tab/>
-      </w:r>
-      <w:r>
-        <w:tab/>
-      </w:r>
-      <w:r>
-        <w:t>D</w:t>
-      </w:r>
-      <w:r>
-        <w:rPr>
-          <w:vertAlign w:val="subscript"/>
-        </w:rPr>
-        <w:t>0,CO2</w:t>
-      </w:r>
-      <w:r>
-        <w:t xml:space="preserve"> = 1608.7,</w:t>
-      </w:r>
-      <w:r>
-        <w:tab/>
-        <w:t>D</w:t>
-      </w:r>
-      <w:r>
-        <w:rPr>
-          <w:vertAlign w:val="subscript"/>
-        </w:rPr>
-        <w:t>0,H2</w:t>
-      </w:r>
-      <w:r>
-        <w:t xml:space="preserve"> = 436.0,</w:t>
-      </w:r>
-      <w:r>
-        <w:tab/>
-      </w:r>
-      <w:r>
-        <w:tab/>
-        <w:t>D</w:t>
-      </w:r>
-      <w:r>
-        <w:rPr>
-          <w:vertAlign w:val="subscript"/>
-        </w:rPr>
-        <w:t>0,H2O</w:t>
-      </w:r>
-      <w:r>
-        <w:t xml:space="preserve"> = 926.7</w:t>
-      </w:r>
-    </w:p>
-    <w:p>
-      <w:pPr>
-        <w:spacing w:after="120"/>
-        <w:ind w:firstLine="720"/>
-      </w:pPr>
-      <w:r>
-        <w:t>D</w:t>
-      </w:r>
-      <w:r>
-        <w:rPr>
-          <w:vertAlign w:val="subscript"/>
-        </w:rPr>
-        <w:t xml:space="preserve">0,CO </w:t>
-      </w:r>
-      <w:r>
-        <w:t>is provided in Table 2:</w:t>
-      </w:r>
-    </w:p>
-    <w:p>
-      <w:pPr>
-        <w:spacing w:after="120"/>
-        <w:ind w:left="720" w:firstLine="720"/>
-      </w:pPr>
-      <w:r>
-        <w:t>CO</w:t>
-      </w:r>
-      <w:r>
-        <w:rPr>
-          <w:vertAlign w:val="subscript"/>
-        </w:rPr>
-        <w:t xml:space="preserve"> </w:t>
-      </w:r>
-      <w:r>
-        <w:t>:</w:t>
-      </w:r>
-      <w:r>
-        <w:tab/>
-      </w:r>
-      <w:r>
-        <w:tab/>
-        <w:t>C  +  O  →  CO</w:t>
-      </w:r>
-      <w:r>
-        <w:tab/>
-      </w:r>
-      <w:r>
-        <w:tab/>
-      </w:r>
-      <w:r>
-        <w:tab/>
-        <w:t>D</w:t>
-      </w:r>
-      <w:r>
-        <w:rPr>
-          <w:vertAlign w:val="subscript"/>
-        </w:rPr>
-        <w:t>0</w:t>
-      </w:r>
-      <w:r>
-        <w:rPr>
-          <w:vertAlign w:val="subscript"/>
-        </w:rPr>
-        <w:t>,CO</w:t>
-      </w:r>
-      <w:r>
-        <w:t xml:space="preserve"> = 1076.5</w:t>
-      </w:r>
-    </w:p>
-    <w:p>
-      <w:pPr>
-        <w:spacing w:after="120"/>
-        <w:ind w:left="720" w:firstLine="720"/>
-      </w:pPr>
-      <w:r>
         <w:t>ΔD</w:t>
       </w:r>
       <w:r>
@@ -5358,85 +5429,6 @@
         <w:t>rxn2</w:t>
       </w:r>
       <w:r>
-        <w:t xml:space="preserve">  =  D</w:t>
-      </w:r>
-      <w:r>
-        <w:rPr>
-          <w:vertAlign w:val="subscript"/>
-        </w:rPr>
-        <w:t xml:space="preserve">prod </w:t>
-      </w:r>
-      <w:r>
-        <w:t xml:space="preserve"> –  D</w:t>
-      </w:r>
-      <w:r>
-        <w:rPr>
-          <w:vertAlign w:val="subscript"/>
-        </w:rPr>
-        <w:t>react</w:t>
-      </w:r>
-      <w:r>
-        <w:t xml:space="preserve">  =  D</w:t>
-      </w:r>
-      <w:r>
-        <w:rPr>
-          <w:vertAlign w:val="subscript"/>
-        </w:rPr>
-        <w:t>0,CO</w:t>
-      </w:r>
-      <w:r>
-        <w:t xml:space="preserve">  +  D</w:t>
-      </w:r>
-      <w:r>
-        <w:rPr>
-          <w:vertAlign w:val="subscript"/>
-        </w:rPr>
-        <w:t>0,H2O</w:t>
-      </w:r>
-      <w:r>
-        <w:t xml:space="preserve">  –  D</w:t>
-      </w:r>
-      <w:r>
-        <w:rPr>
-          <w:vertAlign w:val="subscript"/>
-        </w:rPr>
-        <w:t>0,</w:t>
-      </w:r>
-      <w:r>
-        <w:rPr>
-          <w:vertAlign w:val="subscript"/>
-        </w:rPr>
-        <w:t>CO2</w:t>
-      </w:r>
-      <w:r>
-        <w:t xml:space="preserve">  –  D</w:t>
-      </w:r>
-      <w:r>
-        <w:rPr>
-          <w:vertAlign w:val="subscript"/>
-        </w:rPr>
-        <w:t>0,H2</w:t>
-      </w:r>
-    </w:p>
-    <w:p>
-      <w:pPr>
-        <w:spacing w:after="120"/>
-        <w:ind w:left="720" w:firstLine="720"/>
-        <w:rPr>
-          <w:b/>
-          <w:bCs/>
-        </w:rPr>
-      </w:pPr>
-      <w:r>
-        <w:t>ΔD</w:t>
-      </w:r>
-      <w:r>
-        <w:rPr>
-          <w:vertAlign w:val="subscript"/>
-        </w:rPr>
-        <w:t>rxn2</w:t>
-      </w:r>
-      <w:r>
         <w:t xml:space="preserve">  =  1076.5  +  926.7  –  1608.7  –  436.0  =  –41.5 kJ/mol</w:t>
       </w:r>
     </w:p>
@@ -5464,6 +5456,9 @@
           <w:rFonts w:eastAsiaTheme="minorEastAsia"/>
         </w:rPr>
       </w:pPr>
+      <w:r>
+        <w:tab/>
+      </w:r>
       <w:r>
         <w:tab/>
       </w:r>
@@ -5780,6 +5775,937 @@
         <w:tab/>
         <w:t xml:space="preserve">The properties of </w:t>
       </w:r>
+      <w:r>
+        <w:rPr>
+          <w:rFonts w:eastAsiaTheme="minorEastAsia"/>
+        </w:rPr>
+        <w:t>CO are given as well and can be plugged into the same partition function equations as in Part B, Section I.</w:t>
+      </w:r>
+    </w:p>
+    <w:p>
+      <w:pPr>
+        <w:spacing w:after="120"/>
+        <w:rPr>
+          <w:rFonts w:eastAsiaTheme="minorEastAsia"/>
+        </w:rPr>
+      </w:pPr>
+      <w:r>
+        <w:rPr>
+          <w:rFonts w:eastAsiaTheme="minorEastAsia"/>
+        </w:rPr>
+        <w:t>Section III.</w:t>
+      </w:r>
+    </w:p>
+    <w:p>
+      <w:pPr>
+        <w:spacing w:after="120"/>
+        <w:rPr>
+          <w:rFonts w:eastAsiaTheme="minorEastAsia"/>
+        </w:rPr>
+      </w:pPr>
+      <w:r>
+        <w:rPr>
+          <w:rFonts w:eastAsiaTheme="minorEastAsia"/>
+        </w:rPr>
+        <w:tab/>
+      </w:r>
+      <w:r>
+        <w:t xml:space="preserve">Plot of </w:t>
+      </w:r>
+      <w:r>
+        <w:rPr>
+          <w:rFonts w:eastAsiaTheme="minorEastAsia"/>
+        </w:rPr>
+        <w:t>K</w:t>
+      </w:r>
+      <w:r>
+        <w:rPr>
+          <w:rFonts w:eastAsiaTheme="minorEastAsia"/>
+          <w:vertAlign w:val="subscript"/>
+        </w:rPr>
+        <w:t>p</w:t>
+      </w:r>
+      <w:r>
+        <w:rPr>
+          <w:rFonts w:eastAsiaTheme="minorEastAsia"/>
+        </w:rPr>
+        <w:t xml:space="preserve"> for T varying from 50 to 1500 degrees Celsius is attached (Figure 3)</w:t>
+      </w:r>
+    </w:p>
+    <w:p>
+      <w:pPr>
+        <w:spacing w:after="120"/>
+        <w:rPr>
+          <w:rFonts w:eastAsiaTheme="minorEastAsia"/>
+        </w:rPr>
+      </w:pPr>
+      <w:r>
+        <w:rPr>
+          <w:rFonts w:eastAsiaTheme="minorEastAsia"/>
+        </w:rPr>
+        <w:t>Section IV.</w:t>
+      </w:r>
+    </w:p>
+    <w:p>
+      <w:pPr>
+        <w:spacing w:after="120"/>
+        <w:ind w:firstLine="720"/>
+        <w:rPr>
+          <w:rFonts w:eastAsiaTheme="minorEastAsia"/>
+          <w:iCs/>
+        </w:rPr>
+      </w:pPr>
+      <w:r>
+        <w:t xml:space="preserve">Attached (Figure 4) is a plot of </w:t>
+      </w:r>
+      <m:oMath>
+        <m:f>
+          <m:fPr>
+            <m:ctrlPr>
+              <w:rPr>
+                <w:i/>
+                <w:iCs/>
+              </w:rPr>
+            </m:ctrlPr>
+          </m:fPr>
+          <m:num>
+            <m:r>
+              <m:rPr>
+                <m:sty m:val="p"/>
+              </m:rPr>
+              <m:t>ln</m:t>
+            </m:r>
+            <m:sSub>
+              <m:sSubPr>
+                <m:ctrlPr>
+                  <w:rPr>
+                    <w:i/>
+                    <w:iCs/>
+                  </w:rPr>
+                </m:ctrlPr>
+              </m:sSubPr>
+              <m:e>
+                <m:r>
+                  <m:t>K</m:t>
+                </m:r>
+              </m:e>
+              <m:sub>
+                <m:r>
+                  <m:t>p</m:t>
+                </m:r>
+              </m:sub>
+            </m:sSub>
+          </m:num>
+          <m:den>
+            <m:d>
+              <m:dPr>
+                <m:ctrlPr>
+                  <w:rPr>
+                    <w:i/>
+                    <w:iCs/>
+                  </w:rPr>
+                </m:ctrlPr>
+              </m:dPr>
+              <m:e>
+                <m:f>
+                  <m:fPr>
+                    <m:type m:val="skw"/>
+                    <m:ctrlPr>
+                      <w:rPr>
+                        <w:i/>
+                        <w:iCs/>
+                      </w:rPr>
+                    </m:ctrlPr>
+                  </m:fPr>
+                  <m:num>
+                    <m:r>
+                      <m:t>1</m:t>
+                    </m:r>
+                  </m:num>
+                  <m:den>
+                    <m:r>
+                      <m:t>T</m:t>
+                    </m:r>
+                  </m:den>
+                </m:f>
+              </m:e>
+            </m:d>
+          </m:den>
+        </m:f>
+      </m:oMath>
+      <w:r>
+        <w:rPr>
+          <w:rFonts w:eastAsiaTheme="minorEastAsia"/>
+          <w:iCs/>
+        </w:rPr>
+        <w:t xml:space="preserve">. We can once again use Equation 10 to find </w:t>
+      </w:r>
+      <m:oMath>
+        <m:r>
+          <m:t>∆H°</m:t>
+        </m:r>
+      </m:oMath>
+      <w:r>
+        <w:rPr>
+          <w:rFonts w:eastAsiaTheme="minorEastAsia"/>
+        </w:rPr>
+        <w:t xml:space="preserve">. </w:t>
+      </w:r>
+      <w:r>
+        <w:rPr>
+          <w:rFonts w:eastAsiaTheme="minorEastAsia"/>
+          <w:iCs/>
+        </w:rPr>
+        <w:t xml:space="preserve">The slope of Figure 4 is </w:t>
+      </w:r>
+      <m:oMath>
+        <m:f>
+          <m:fPr>
+            <m:ctrlPr>
+              <w:rPr>
+                <w:i/>
+                <w:iCs/>
+              </w:rPr>
+            </m:ctrlPr>
+          </m:fPr>
+          <m:num>
+            <m:r>
+              <m:t>∂</m:t>
+            </m:r>
+            <m:r>
+              <m:rPr>
+                <m:sty m:val="p"/>
+              </m:rPr>
+              <m:t>ln</m:t>
+            </m:r>
+            <m:sSub>
+              <m:sSubPr>
+                <m:ctrlPr>
+                  <w:rPr>
+                    <w:i/>
+                    <w:iCs/>
+                  </w:rPr>
+                </m:ctrlPr>
+              </m:sSubPr>
+              <m:e>
+                <m:r>
+                  <m:t>K</m:t>
+                </m:r>
+              </m:e>
+              <m:sub>
+                <m:r>
+                  <m:t>p</m:t>
+                </m:r>
+              </m:sub>
+            </m:sSub>
+          </m:num>
+          <m:den>
+            <m:r>
+              <m:t>∂</m:t>
+            </m:r>
+            <m:d>
+              <m:dPr>
+                <m:ctrlPr>
+                  <w:rPr>
+                    <w:i/>
+                    <w:iCs/>
+                  </w:rPr>
+                </m:ctrlPr>
+              </m:dPr>
+              <m:e>
+                <m:f>
+                  <m:fPr>
+                    <m:type m:val="skw"/>
+                    <m:ctrlPr>
+                      <w:rPr>
+                        <w:i/>
+                        <w:iCs/>
+                      </w:rPr>
+                    </m:ctrlPr>
+                  </m:fPr>
+                  <m:num>
+                    <m:r>
+                      <m:t>1</m:t>
+                    </m:r>
+                  </m:num>
+                  <m:den>
+                    <m:r>
+                      <m:t>T</m:t>
+                    </m:r>
+                  </m:den>
+                </m:f>
+              </m:e>
+            </m:d>
+          </m:den>
+        </m:f>
+      </m:oMath>
+      <w:r>
+        <w:rPr>
+          <w:rFonts w:eastAsiaTheme="minorEastAsia"/>
+          <w:iCs/>
+        </w:rPr>
+        <w:t>. Two points were chosen near the center of the figure.</w:t>
+      </w:r>
+    </w:p>
+    <w:p>
+      <w:pPr>
+        <w:spacing w:after="120"/>
+        <w:ind w:firstLine="720"/>
+        <w:rPr>
+          <w:rFonts w:eastAsiaTheme="minorEastAsia"/>
+          <w:iCs/>
+        </w:rPr>
+      </w:pPr>
+      <w:r>
+        <w:rPr>
+          <w:rFonts w:eastAsiaTheme="minorEastAsia"/>
+          <w:iCs/>
+        </w:rPr>
+        <w:tab/>
+      </w:r>
+      <w:r>
+        <w:rPr>
+          <w:rFonts w:eastAsiaTheme="minorEastAsia"/>
+          <w:iCs/>
+        </w:rPr>
+        <w:tab/>
+      </w:r>
+      <w:r>
+        <w:rPr>
+          <w:rFonts w:eastAsiaTheme="minorEastAsia"/>
+          <w:iCs/>
+        </w:rPr>
+        <w:tab/>
+      </w:r>
+      <m:oMath>
+        <m:f>
+          <m:fPr>
+            <m:ctrlPr>
+              <w:rPr>
+                <w:i/>
+                <w:iCs/>
+              </w:rPr>
+            </m:ctrlPr>
+          </m:fPr>
+          <m:num>
+            <m:r>
+              <m:t>∂</m:t>
+            </m:r>
+            <m:r>
+              <m:rPr>
+                <m:sty m:val="p"/>
+              </m:rPr>
+              <m:t>ln</m:t>
+            </m:r>
+            <m:sSub>
+              <m:sSubPr>
+                <m:ctrlPr>
+                  <w:rPr>
+                    <w:i/>
+                    <w:iCs/>
+                  </w:rPr>
+                </m:ctrlPr>
+              </m:sSubPr>
+              <m:e>
+                <m:r>
+                  <m:t>K</m:t>
+                </m:r>
+              </m:e>
+              <m:sub>
+                <m:r>
+                  <m:t>p</m:t>
+                </m:r>
+              </m:sub>
+            </m:sSub>
+          </m:num>
+          <m:den>
+            <m:r>
+              <m:t>∂</m:t>
+            </m:r>
+            <m:d>
+              <m:dPr>
+                <m:ctrlPr>
+                  <w:rPr>
+                    <w:i/>
+                    <w:iCs/>
+                  </w:rPr>
+                </m:ctrlPr>
+              </m:dPr>
+              <m:e>
+                <m:f>
+                  <m:fPr>
+                    <m:type m:val="skw"/>
+                    <m:ctrlPr>
+                      <w:rPr>
+                        <w:i/>
+                        <w:iCs/>
+                      </w:rPr>
+                    </m:ctrlPr>
+                  </m:fPr>
+                  <m:num>
+                    <m:r>
+                      <m:t>1</m:t>
+                    </m:r>
+                  </m:num>
+                  <m:den>
+                    <m:r>
+                      <m:t>T</m:t>
+                    </m:r>
+                  </m:den>
+                </m:f>
+              </m:e>
+            </m:d>
+          </m:den>
+        </m:f>
+        <m:r>
+          <m:t xml:space="preserve"> = </m:t>
+        </m:r>
+        <m:f>
+          <m:fPr>
+            <m:ctrlPr>
+              <w:rPr>
+                <w:i/>
+                <w:iCs/>
+              </w:rPr>
+            </m:ctrlPr>
+          </m:fPr>
+          <m:num>
+            <m:r>
+              <m:t>-1.835137</m:t>
+            </m:r>
+            <m:r>
+              <m:t>-(</m:t>
+            </m:r>
+            <m:r>
+              <m:t>3.386798</m:t>
+            </m:r>
+            <m:r>
+              <m:t xml:space="preserve">)  </m:t>
+            </m:r>
+          </m:num>
+          <m:den>
+            <m:r>
+              <m:t>0.001607717</m:t>
+            </m:r>
+            <m:r>
+              <m:t xml:space="preserve">- </m:t>
+            </m:r>
+            <m:r>
+              <m:t>0.0007032349</m:t>
+            </m:r>
+          </m:den>
+        </m:f>
+        <m:r>
+          <w:rPr>
+            <w:rFonts w:eastAsiaTheme="minorEastAsia"/>
+          </w:rPr>
+          <m:t xml:space="preserve"> = </m:t>
+        </m:r>
+        <m:r>
+          <w:rPr>
+            <w:rFonts w:eastAsiaTheme="minorEastAsia"/>
+          </w:rPr>
+          <m:t>-5773.397</m:t>
+        </m:r>
+      </m:oMath>
+    </w:p>
+    <w:p>
+      <w:pPr>
+        <w:spacing w:after="120"/>
+      </w:pPr>
+      <w:r>
+        <w:tab/>
+      </w:r>
+      <w:r>
+        <w:tab/>
+      </w:r>
+      <w:r>
+        <w:tab/>
+      </w:r>
+      <w:r>
+        <w:tab/>
+      </w:r>
+      <m:oMath>
+        <m:r>
+          <m:t>∆</m:t>
+        </m:r>
+        <m:sSub>
+          <m:sSubPr>
+            <m:ctrlPr>
+              <w:rPr>
+                <w:i/>
+              </w:rPr>
+            </m:ctrlPr>
+          </m:sSubPr>
+          <m:e>
+            <m:r>
+              <m:t>H</m:t>
+            </m:r>
+          </m:e>
+          <m:sub>
+            <m:r>
+              <m:t>1</m:t>
+            </m:r>
+          </m:sub>
+        </m:sSub>
+        <m:r>
+          <m:t xml:space="preserve">° = </m:t>
+        </m:r>
+        <m:r>
+          <m:rPr>
+            <m:sty m:val="p"/>
+          </m:rPr>
+          <m:t>-</m:t>
+        </m:r>
+        <m:r>
+          <m:rPr>
+            <m:sty m:val="p"/>
+          </m:rPr>
+          <w:rPr>
+            <w:rFonts w:eastAsiaTheme="minorEastAsia"/>
+          </w:rPr>
+          <m:t>0.00184</m:t>
+        </m:r>
+        <m:f>
+          <m:fPr>
+            <m:ctrlPr>
+              <w:rPr>
+                <w:rFonts w:eastAsiaTheme="minorEastAsia"/>
+              </w:rPr>
+            </m:ctrlPr>
+          </m:fPr>
+          <m:num>
+            <m:r>
+              <m:rPr>
+                <m:sty m:val="p"/>
+              </m:rPr>
+              <w:rPr>
+                <w:rFonts w:eastAsiaTheme="minorEastAsia"/>
+              </w:rPr>
+              <m:t>kJ</m:t>
+            </m:r>
+          </m:num>
+          <m:den>
+            <m:r>
+              <m:rPr>
+                <m:sty m:val="p"/>
+              </m:rPr>
+              <w:rPr>
+                <w:rFonts w:eastAsiaTheme="minorEastAsia"/>
+              </w:rPr>
+              <m:t>mol</m:t>
+            </m:r>
+          </m:den>
+        </m:f>
+        <m:r>
+          <w:rPr>
+            <w:rFonts w:eastAsiaTheme="minorEastAsia"/>
+          </w:rPr>
+          <m:t xml:space="preserve"> (</m:t>
+        </m:r>
+        <m:r>
+          <w:rPr>
+            <w:rFonts w:eastAsiaTheme="minorEastAsia"/>
+          </w:rPr>
+          <m:t>-5773.397</m:t>
+        </m:r>
+        <m:r>
+          <w:rPr>
+            <w:rFonts w:eastAsiaTheme="minorEastAsia"/>
+          </w:rPr>
+          <m:t>)=</m:t>
+        </m:r>
+        <m:r>
+          <w:rPr>
+            <w:rFonts w:eastAsiaTheme="minorEastAsia"/>
+          </w:rPr>
+          <m:t>4</m:t>
+        </m:r>
+        <m:r>
+          <w:rPr>
+            <w:rFonts w:eastAsiaTheme="minorEastAsia"/>
+          </w:rPr>
+          <m:t xml:space="preserve">7.0 </m:t>
+        </m:r>
+        <m:r>
+          <m:rPr>
+            <m:sty m:val="p"/>
+          </m:rPr>
+          <w:rPr>
+            <w:rFonts w:eastAsiaTheme="minorEastAsia"/>
+          </w:rPr>
+          <m:t>kJ/mol</m:t>
+        </m:r>
+      </m:oMath>
+    </w:p>
+    <w:p>
+      <w:pPr>
+        <w:spacing w:after="120"/>
+        <w:rPr>
+          <w:rFonts w:eastAsiaTheme="minorEastAsia"/>
+        </w:rPr>
+      </w:pPr>
+      <w:r>
+        <w:rPr>
+          <w:rFonts w:eastAsiaTheme="minorEastAsia"/>
+        </w:rPr>
+        <w:t>Section V.</w:t>
+      </w:r>
+    </w:p>
+    <w:p>
+      <w:pPr>
+        <w:spacing w:after="120"/>
+        <w:rPr>
+          <w:rFonts w:eastAsiaTheme="minorEastAsia"/>
+        </w:rPr>
+      </w:pPr>
+      <w:r>
+        <w:rPr>
+          <w:rFonts w:eastAsiaTheme="minorEastAsia"/>
+        </w:rPr>
+        <w:tab/>
+        <w:t>Same procedure as Part D, Section IV:</w:t>
+      </w:r>
+    </w:p>
+    <w:p>
+      <w:pPr>
+        <w:spacing w:after="120"/>
+        <w:ind w:firstLine="720"/>
+      </w:pPr>
+      <w:r>
+        <w:t>ΔH</w:t>
+      </w:r>
+      <w:r>
+        <w:rPr>
+          <w:vertAlign w:val="subscript"/>
+        </w:rPr>
+        <w:t>rxn2</w:t>
+      </w:r>
+      <w:r>
+        <w:t xml:space="preserve">  =  ΔH</w:t>
+      </w:r>
+      <w:r>
+        <w:rPr>
+          <w:vertAlign w:val="subscript"/>
+        </w:rPr>
+        <w:t xml:space="preserve">prod </w:t>
+      </w:r>
+      <w:r>
+        <w:t xml:space="preserve"> –  ΔH</w:t>
+      </w:r>
+      <w:r>
+        <w:rPr>
+          <w:vertAlign w:val="subscript"/>
+        </w:rPr>
+        <w:t>react</w:t>
+      </w:r>
+      <w:r>
+        <w:t xml:space="preserve">  =  ΔH</w:t>
+      </w:r>
+      <w:r>
+        <w:rPr>
+          <w:vertAlign w:val="subscript"/>
+        </w:rPr>
+        <w:t>0,CO</w:t>
+      </w:r>
+      <w:r>
+        <w:t xml:space="preserve">  +  ΔH</w:t>
+      </w:r>
+      <w:r>
+        <w:rPr>
+          <w:vertAlign w:val="subscript"/>
+        </w:rPr>
+        <w:t>0,H2O</w:t>
+      </w:r>
+      <w:r>
+        <w:t xml:space="preserve">  –  ΔH</w:t>
+      </w:r>
+      <w:r>
+        <w:rPr>
+          <w:vertAlign w:val="subscript"/>
+        </w:rPr>
+        <w:t>0,</w:t>
+      </w:r>
+      <w:r>
+        <w:rPr>
+          <w:vertAlign w:val="subscript"/>
+        </w:rPr>
+        <w:t>CO2</w:t>
+      </w:r>
+      <w:r>
+        <w:t xml:space="preserve">  –   ΔH</w:t>
+      </w:r>
+      <w:r>
+        <w:rPr>
+          <w:vertAlign w:val="subscript"/>
+        </w:rPr>
+        <w:t>0,H2</w:t>
+      </w:r>
+    </w:p>
+    <w:p>
+      <w:pPr>
+        <w:spacing w:after="120"/>
+        <w:ind w:firstLine="720"/>
+      </w:pPr>
+      <w:r>
+        <w:t>Heats of formation are given in Table 1</w:t>
+      </w:r>
+    </w:p>
+    <w:p>
+      <w:pPr>
+        <w:spacing w:after="120"/>
+        <w:ind w:firstLine="720"/>
+      </w:pPr>
+      <w:r>
+        <w:t>ΔH</w:t>
+      </w:r>
+      <w:r>
+        <w:rPr>
+          <w:vertAlign w:val="subscript"/>
+        </w:rPr>
+        <w:t>0,CO</w:t>
+      </w:r>
+      <w:r>
+        <w:t xml:space="preserve">  =  –</w:t>
+      </w:r>
+      <w:r>
+        <w:t>110.5</w:t>
+      </w:r>
+      <w:r>
+        <w:t xml:space="preserve"> kJ/mol</w:t>
+      </w:r>
+    </w:p>
+    <w:p>
+      <w:pPr>
+        <w:spacing w:after="120"/>
+        <w:ind w:firstLine="720"/>
+      </w:pPr>
+      <w:r>
+        <w:t>ΔH</w:t>
+      </w:r>
+      <w:r>
+        <w:rPr>
+          <w:vertAlign w:val="subscript"/>
+        </w:rPr>
+        <w:t>0,H2O</w:t>
+      </w:r>
+      <w:r>
+        <w:t xml:space="preserve">  =  –241.8 kJ/mol</w:t>
+      </w:r>
+    </w:p>
+    <w:p>
+      <w:pPr>
+        <w:spacing w:after="120"/>
+        <w:ind w:firstLine="720"/>
+      </w:pPr>
+      <w:r>
+        <w:t>ΔH</w:t>
+      </w:r>
+      <w:r>
+        <w:rPr>
+          <w:vertAlign w:val="subscript"/>
+        </w:rPr>
+        <w:t>0,</w:t>
+      </w:r>
+      <w:r>
+        <w:rPr>
+          <w:vertAlign w:val="subscript"/>
+        </w:rPr>
+        <w:t>CO2</w:t>
+      </w:r>
+      <w:r>
+        <w:t xml:space="preserve">  =  –393.5 kJ/mol</w:t>
+      </w:r>
+    </w:p>
+    <w:p>
+      <w:pPr>
+        <w:spacing w:after="120"/>
+        <w:ind w:firstLine="720"/>
+      </w:pPr>
+      <w:r>
+        <w:lastRenderedPageBreak/>
+        <w:t>ΔH</w:t>
+      </w:r>
+      <w:r>
+        <w:rPr>
+          <w:vertAlign w:val="subscript"/>
+        </w:rPr>
+        <w:t>0,H2</w:t>
+      </w:r>
+      <w:r>
+        <w:tab/>
+        <w:t>=  0 kJ/mol</w:t>
+      </w:r>
+    </w:p>
+    <w:p>
+      <w:pPr>
+        <w:spacing w:after="120"/>
+      </w:pPr>
+      <w:r>
+        <w:tab/>
+        <w:t>ΔH</w:t>
+      </w:r>
+      <w:r>
+        <w:rPr>
+          <w:vertAlign w:val="subscript"/>
+        </w:rPr>
+        <w:t>rxn1</w:t>
+      </w:r>
+      <w:r>
+        <w:t xml:space="preserve">  =  (–</w:t>
+      </w:r>
+      <w:r>
+        <w:t>110.5</w:t>
+      </w:r>
+      <w:r>
+        <w:t>) +  (–241.8)  –  (–393.5)  =  41.2 kJ/mol</w:t>
+      </w:r>
+    </w:p>
+    <w:p>
+      <w:pPr>
+        <w:spacing w:after="120"/>
+      </w:pPr>
+      <w:r>
+        <w:tab/>
+      </w:r>
+      <w:r>
+        <w:t xml:space="preserve">This value is 6.8 kJ/mol less than the value from the van’t Hoff relation. They agree fairly well but may vary slightly because of </w:t>
+      </w:r>
+      <w:r>
+        <w:t>the temperature dependence of the change in enthalpy.</w:t>
+      </w:r>
+    </w:p>
+    <w:p>
+      <w:pPr>
+        <w:spacing w:after="120"/>
+      </w:pPr>
+      <w:r>
+        <w:t>Section VI.</w:t>
+      </w:r>
+    </w:p>
+    <w:p>
+      <w:pPr>
+        <w:spacing w:after="120"/>
+        <w:rPr>
+          <w:rFonts w:eastAsiaTheme="minorEastAsia"/>
+        </w:rPr>
+      </w:pPr>
+      <w:r>
+        <w:tab/>
+        <w:t xml:space="preserve">Attached are plots for </w:t>
+      </w:r>
+      <m:oMath>
+        <m:r>
+          <m:t>∆H°</m:t>
+        </m:r>
+      </m:oMath>
+      <w:r>
+        <w:rPr>
+          <w:rFonts w:eastAsiaTheme="minorEastAsia"/>
+        </w:rPr>
+        <w:t xml:space="preserve"> (Figure 5), </w:t>
+      </w:r>
+      <m:oMath>
+        <m:r>
+          <m:t>∆μ°</m:t>
+        </m:r>
+      </m:oMath>
+      <w:r>
+        <w:rPr>
+          <w:rFonts w:eastAsiaTheme="minorEastAsia"/>
+        </w:rPr>
+        <w:t xml:space="preserve"> (Figure 6), and </w:t>
+      </w:r>
+      <m:oMath>
+        <m:r>
+          <m:t>∆S°</m:t>
+        </m:r>
+      </m:oMath>
+      <w:r>
+        <w:rPr>
+          <w:rFonts w:eastAsiaTheme="minorEastAsia"/>
+        </w:rPr>
+        <w:t xml:space="preserve"> (Figure 7).</w:t>
+      </w:r>
+    </w:p>
+    <w:p>
+      <w:pPr>
+        <w:spacing w:after="120"/>
+        <w:rPr>
+          <w:rFonts w:eastAsiaTheme="minorEastAsia"/>
+        </w:rPr>
+      </w:pPr>
+      <w:r>
+        <w:rPr>
+          <w:rFonts w:eastAsiaTheme="minorEastAsia"/>
+        </w:rPr>
+        <w:tab/>
+      </w:r>
+      <w:r>
+        <w:rPr>
+          <w:rFonts w:eastAsiaTheme="minorEastAsia"/>
+        </w:rPr>
+        <w:t>All three plots are approximately linear. Both the change in enthalpy and the change in entropy increase with temperature while the change in chemical potential decreases with temperature. The enthalpy change represents the expansion of the gasses in the reactor as temperature increases. The entropy change represents the increased movement of the particles as temperature increases, which raises the overall entropy. The change chemical potential represents the energy level of the reactants compared to the products. Since the products are entropically favored, as temperature increases, the chemical potential becomes negative.</w:t>
+      </w:r>
+    </w:p>
+    <w:p>
+      <w:pPr>
+        <w:spacing w:after="120"/>
+        <w:rPr>
+          <w:rFonts w:eastAsiaTheme="minorEastAsia"/>
+        </w:rPr>
+      </w:pPr>
+      <w:r>
+        <w:rPr>
+          <w:rFonts w:eastAsiaTheme="minorEastAsia"/>
+        </w:rPr>
+        <w:t>Section VII.</w:t>
+      </w:r>
+    </w:p>
+    <w:p>
+      <w:pPr>
+        <w:spacing w:after="120"/>
+        <w:rPr>
+          <w:rFonts w:eastAsiaTheme="minorEastAsia"/>
+          <w:iCs/>
+        </w:rPr>
+      </w:pPr>
+      <w:r>
+        <w:rPr>
+          <w:rFonts w:eastAsiaTheme="minorEastAsia"/>
+        </w:rPr>
+        <w:tab/>
+        <w:t xml:space="preserve">Reaction two reaches equilibrium when  </w:t>
+      </w:r>
+      <m:oMath>
+        <m:r>
+          <m:t>∆μ°</m:t>
+        </m:r>
+      </m:oMath>
+      <w:r>
+        <w:rPr>
+          <w:rFonts w:eastAsiaTheme="minorEastAsia"/>
+        </w:rPr>
+        <w:t xml:space="preserve"> for the reaction is equal to zero. From Figure 6, we can see that this occurs at 510 </w:t>
+      </w:r>
+      <m:oMath>
+        <m:r>
+          <m:t>°</m:t>
+        </m:r>
+        <m:r>
+          <m:rPr>
+            <m:sty m:val="p"/>
+          </m:rPr>
+          <m:t>C</m:t>
+        </m:r>
+      </m:oMath>
+      <w:r>
+        <w:rPr>
+          <w:rFonts w:eastAsiaTheme="minorEastAsia"/>
+          <w:iCs/>
+        </w:rPr>
+        <w:t>.</w:t>
+      </w:r>
     </w:p>
     <w:p>
       <w:pPr>
@@ -5826,12 +6752,1002 @@
     <w:p>
       <w:pPr>
         <w:spacing w:after="120"/>
-      </w:pPr>
-    </w:p>
-    <w:p>
-      <w:pPr>
-        <w:spacing w:after="120"/>
-      </w:pPr>
+        <w:rPr>
+          <w:rFonts w:eastAsiaTheme="minorEastAsia"/>
+          <w:iCs/>
+        </w:rPr>
+      </w:pPr>
+      <w:r>
+        <w:tab/>
+        <w:t xml:space="preserve">A plot of </w:t>
+      </w:r>
+      <m:oMath>
+        <m:sSub>
+          <m:sSubPr>
+            <m:ctrlPr>
+              <w:rPr>
+                <w:i/>
+              </w:rPr>
+            </m:ctrlPr>
+          </m:sSubPr>
+          <m:e>
+            <m:r>
+              <m:t>K</m:t>
+            </m:r>
+          </m:e>
+          <m:sub>
+            <m:r>
+              <m:t>p1</m:t>
+            </m:r>
+          </m:sub>
+        </m:sSub>
+        <m:r>
+          <m:t>'</m:t>
+        </m:r>
+      </m:oMath>
+      <w:r>
+        <w:rPr>
+          <w:rFonts w:eastAsiaTheme="minorEastAsia"/>
+        </w:rPr>
+        <w:t xml:space="preserve"> from 100</w:t>
+      </w:r>
+      <m:oMath>
+        <m:r>
+          <m:t>°</m:t>
+        </m:r>
+        <m:r>
+          <m:rPr>
+            <m:sty m:val="p"/>
+          </m:rPr>
+          <m:t>C</m:t>
+        </m:r>
+      </m:oMath>
+      <w:r>
+        <w:rPr>
+          <w:rFonts w:eastAsiaTheme="minorEastAsia"/>
+          <w:iCs/>
+        </w:rPr>
+        <w:t xml:space="preserve"> to 400</w:t>
+      </w:r>
+      <m:oMath>
+        <m:r>
+          <m:t>°</m:t>
+        </m:r>
+        <m:r>
+          <m:rPr>
+            <m:sty m:val="p"/>
+          </m:rPr>
+          <m:t>C</m:t>
+        </m:r>
+      </m:oMath>
+      <w:r>
+        <w:rPr>
+          <w:rFonts w:eastAsiaTheme="minorEastAsia"/>
+          <w:iCs/>
+        </w:rPr>
+        <w:t xml:space="preserve"> is attached (Figure 8).</w:t>
+      </w:r>
+    </w:p>
+    <w:p>
+      <w:pPr>
+        <w:spacing w:after="120"/>
+        <w:rPr>
+          <w:rFonts w:eastAsiaTheme="minorEastAsia"/>
+          <w:iCs/>
+        </w:rPr>
+      </w:pPr>
+      <w:r>
+        <w:rPr>
+          <w:rFonts w:eastAsiaTheme="minorEastAsia"/>
+          <w:iCs/>
+        </w:rPr>
+        <w:t>Section II.</w:t>
+      </w:r>
+    </w:p>
+    <w:p>
+      <w:pPr>
+        <w:spacing w:after="120"/>
+        <w:ind w:firstLine="720"/>
+        <w:rPr>
+          <w:rFonts w:eastAsiaTheme="minorEastAsia"/>
+          <w:iCs/>
+        </w:rPr>
+      </w:pPr>
+      <w:r>
+        <w:t xml:space="preserve">A plot of </w:t>
+      </w:r>
+      <m:oMath>
+        <m:sSub>
+          <m:sSubPr>
+            <m:ctrlPr>
+              <w:rPr>
+                <w:i/>
+              </w:rPr>
+            </m:ctrlPr>
+          </m:sSubPr>
+          <m:e>
+            <m:r>
+              <m:t>K</m:t>
+            </m:r>
+          </m:e>
+          <m:sub>
+            <m:r>
+              <m:t>1</m:t>
+            </m:r>
+          </m:sub>
+        </m:sSub>
+        <m:r>
+          <m:t>'</m:t>
+        </m:r>
+      </m:oMath>
+      <w:r>
+        <w:rPr>
+          <w:rFonts w:eastAsiaTheme="minorEastAsia"/>
+        </w:rPr>
+        <w:t xml:space="preserve"> from 100</w:t>
+      </w:r>
+      <m:oMath>
+        <m:r>
+          <m:t>°</m:t>
+        </m:r>
+        <m:r>
+          <m:rPr>
+            <m:sty m:val="p"/>
+          </m:rPr>
+          <m:t>C</m:t>
+        </m:r>
+      </m:oMath>
+      <w:r>
+        <w:rPr>
+          <w:rFonts w:eastAsiaTheme="minorEastAsia"/>
+          <w:iCs/>
+        </w:rPr>
+        <w:t xml:space="preserve"> to 400</w:t>
+      </w:r>
+      <m:oMath>
+        <m:r>
+          <m:t>°</m:t>
+        </m:r>
+        <m:r>
+          <m:rPr>
+            <m:sty m:val="p"/>
+          </m:rPr>
+          <m:t>C</m:t>
+        </m:r>
+      </m:oMath>
+      <w:r>
+        <w:rPr>
+          <w:rFonts w:eastAsiaTheme="minorEastAsia"/>
+          <w:iCs/>
+        </w:rPr>
+        <w:t xml:space="preserve"> is attached (Figure 9).</w:t>
+      </w:r>
+    </w:p>
+    <w:p>
+      <w:pPr>
+        <w:spacing w:after="120"/>
+        <w:rPr>
+          <w:rFonts w:eastAsiaTheme="minorEastAsia"/>
+          <w:iCs/>
+        </w:rPr>
+      </w:pPr>
+      <w:r>
+        <w:rPr>
+          <w:rFonts w:eastAsiaTheme="minorEastAsia"/>
+          <w:iCs/>
+        </w:rPr>
+        <w:t>Section III.</w:t>
+      </w:r>
+    </w:p>
+    <w:p>
+      <w:pPr>
+        <w:spacing w:after="120"/>
+        <w:rPr>
+          <w:rFonts w:eastAsiaTheme="minorEastAsia"/>
+          <w:iCs/>
+        </w:rPr>
+      </w:pPr>
+      <w:r>
+        <w:rPr>
+          <w:rFonts w:eastAsiaTheme="minorEastAsia"/>
+          <w:iCs/>
+        </w:rPr>
+        <w:tab/>
+        <w:t xml:space="preserve">In both plots, we can see that equilibrium is affected by pressure differently at different temperatures. From </w:t>
+      </w:r>
+      <w:r>
+        <w:rPr>
+          <w:rFonts w:eastAsiaTheme="minorEastAsia"/>
+        </w:rPr>
+        <w:t>100</w:t>
+      </w:r>
+      <m:oMath>
+        <m:r>
+          <m:t>°</m:t>
+        </m:r>
+        <m:r>
+          <m:rPr>
+            <m:sty m:val="p"/>
+          </m:rPr>
+          <m:t>C</m:t>
+        </m:r>
+      </m:oMath>
+      <w:r>
+        <w:rPr>
+          <w:rFonts w:eastAsiaTheme="minorEastAsia"/>
+          <w:iCs/>
+        </w:rPr>
+        <w:t xml:space="preserve"> to 200</w:t>
+      </w:r>
+      <m:oMath>
+        <m:r>
+          <m:t>°</m:t>
+        </m:r>
+        <m:r>
+          <m:rPr>
+            <m:sty m:val="p"/>
+          </m:rPr>
+          <m:t>C</m:t>
+        </m:r>
+      </m:oMath>
+      <w:r>
+        <w:rPr>
+          <w:rFonts w:eastAsiaTheme="minorEastAsia"/>
+          <w:iCs/>
+        </w:rPr>
+        <w:t>, raising the pressure pushes equilibrium toward the products (</w:t>
+      </w:r>
+      <w:r>
+        <w:t>CH</w:t>
+      </w:r>
+      <w:r>
+        <w:rPr>
+          <w:vertAlign w:val="subscript"/>
+        </w:rPr>
+        <w:t>3</w:t>
+      </w:r>
+      <w:r>
+        <w:t>OH  and  H</w:t>
+      </w:r>
+      <w:r>
+        <w:rPr>
+          <w:vertAlign w:val="subscript"/>
+        </w:rPr>
+        <w:t>2</w:t>
+      </w:r>
+      <w:r>
+        <w:t>O)</w:t>
+      </w:r>
+      <w:r>
+        <w:rPr>
+          <w:rFonts w:eastAsiaTheme="minorEastAsia"/>
+          <w:iCs/>
+        </w:rPr>
+        <w:t xml:space="preserve">. From </w:t>
+      </w:r>
+      <w:r>
+        <w:rPr>
+          <w:rFonts w:eastAsiaTheme="minorEastAsia"/>
+        </w:rPr>
+        <w:t>200</w:t>
+      </w:r>
+      <m:oMath>
+        <m:r>
+          <m:t>°</m:t>
+        </m:r>
+        <m:r>
+          <m:rPr>
+            <m:sty m:val="p"/>
+          </m:rPr>
+          <m:t>C</m:t>
+        </m:r>
+      </m:oMath>
+      <w:r>
+        <w:rPr>
+          <w:rFonts w:eastAsiaTheme="minorEastAsia"/>
+          <w:iCs/>
+        </w:rPr>
+        <w:t xml:space="preserve"> to 400</w:t>
+      </w:r>
+      <m:oMath>
+        <m:r>
+          <m:t>°</m:t>
+        </m:r>
+        <m:r>
+          <m:rPr>
+            <m:sty m:val="p"/>
+          </m:rPr>
+          <m:t>C</m:t>
+        </m:r>
+      </m:oMath>
+      <w:r>
+        <w:rPr>
+          <w:rFonts w:eastAsiaTheme="minorEastAsia"/>
+          <w:iCs/>
+        </w:rPr>
+        <w:t>, raising the pressure instead pushes equilibrium toward the reactants (</w:t>
+      </w:r>
+      <w:r>
+        <w:t>CO</w:t>
+      </w:r>
+      <w:r>
+        <w:rPr>
+          <w:vertAlign w:val="subscript"/>
+        </w:rPr>
+        <w:t>2</w:t>
+      </w:r>
+      <w:r>
+        <w:t xml:space="preserve">  and  H</w:t>
+      </w:r>
+      <w:r>
+        <w:rPr>
+          <w:vertAlign w:val="subscript"/>
+        </w:rPr>
+        <w:t>2</w:t>
+      </w:r>
+      <w:r>
+        <w:t>).</w:t>
+      </w:r>
+    </w:p>
+    <w:p>
+      <w:pPr>
+        <w:spacing w:after="120"/>
+        <w:rPr>
+          <w:rFonts w:eastAsiaTheme="minorEastAsia"/>
+          <w:iCs/>
+        </w:rPr>
+      </w:pPr>
+      <w:r>
+        <w:rPr>
+          <w:rFonts w:eastAsiaTheme="minorEastAsia"/>
+          <w:iCs/>
+        </w:rPr>
+        <w:t>Section IV.</w:t>
+      </w:r>
+    </w:p>
+    <w:p>
+      <w:pPr>
+        <w:spacing w:after="120"/>
+        <w:ind w:left="2160" w:firstLine="720"/>
+        <w:rPr>
+          <w:rFonts w:eastAsiaTheme="minorEastAsia"/>
+        </w:rPr>
+      </w:pPr>
+      <m:oMath>
+        <m:f>
+          <m:fPr>
+            <m:ctrlPr>
+              <w:rPr>
+                <w:i/>
+                <w:iCs/>
+              </w:rPr>
+            </m:ctrlPr>
+          </m:fPr>
+          <m:num>
+            <m:r>
+              <m:t>∂</m:t>
+            </m:r>
+            <m:r>
+              <m:rPr>
+                <m:sty m:val="p"/>
+              </m:rPr>
+              <m:t>ln</m:t>
+            </m:r>
+            <m:sSub>
+              <m:sSubPr>
+                <m:ctrlPr>
+                  <w:rPr>
+                    <w:i/>
+                    <w:iCs/>
+                  </w:rPr>
+                </m:ctrlPr>
+              </m:sSubPr>
+              <m:e>
+                <m:r>
+                  <m:t>K</m:t>
+                </m:r>
+              </m:e>
+              <m:sub>
+                <m:r>
+                  <m:t>p</m:t>
+                </m:r>
+              </m:sub>
+            </m:sSub>
+          </m:num>
+          <m:den>
+            <m:r>
+              <m:t>∂</m:t>
+            </m:r>
+            <m:d>
+              <m:dPr>
+                <m:ctrlPr>
+                  <w:rPr>
+                    <w:i/>
+                    <w:iCs/>
+                  </w:rPr>
+                </m:ctrlPr>
+              </m:dPr>
+              <m:e>
+                <m:r>
+                  <m:t>p</m:t>
+                </m:r>
+              </m:e>
+            </m:d>
+          </m:den>
+        </m:f>
+        <m:r>
+          <m:t xml:space="preserve"> = </m:t>
+        </m:r>
+        <m:r>
+          <m:rPr>
+            <m:sty m:val="p"/>
+          </m:rPr>
+          <m:t>-</m:t>
+        </m:r>
+        <m:f>
+          <m:fPr>
+            <m:ctrlPr/>
+          </m:fPr>
+          <m:num>
+            <m:r>
+              <m:t>∆v°</m:t>
+            </m:r>
+          </m:num>
+          <m:den>
+            <m:r>
+              <m:t>kT</m:t>
+            </m:r>
+          </m:den>
+        </m:f>
+      </m:oMath>
+      <w:r>
+        <w:rPr>
+          <w:rFonts w:eastAsiaTheme="minorEastAsia"/>
+        </w:rPr>
+        <w:tab/>
+      </w:r>
+      <w:r>
+        <w:rPr>
+          <w:rFonts w:eastAsiaTheme="minorEastAsia"/>
+        </w:rPr>
+        <w:tab/>
+        <w:t xml:space="preserve">(Eqn </w:t>
+      </w:r>
+      <w:r>
+        <w:rPr>
+          <w:rFonts w:eastAsiaTheme="minorEastAsia"/>
+        </w:rPr>
+        <w:t>11</w:t>
+      </w:r>
+      <w:r>
+        <w:rPr>
+          <w:rFonts w:eastAsiaTheme="minorEastAsia"/>
+        </w:rPr>
+        <w:t>)</w:t>
+      </w:r>
+    </w:p>
+    <w:p>
+      <w:pPr>
+        <w:spacing w:after="120"/>
+      </w:pPr>
+      <w:r>
+        <w:rPr>
+          <w:rFonts w:eastAsiaTheme="minorEastAsia"/>
+        </w:rPr>
+        <w:tab/>
+        <w:t xml:space="preserve">A plot of </w:t>
+      </w:r>
+      <m:oMath>
+        <m:r>
+          <m:rPr>
+            <m:sty m:val="p"/>
+          </m:rPr>
+          <w:rPr>
+            <w:rFonts w:eastAsiaTheme="minorEastAsia"/>
+          </w:rPr>
+          <m:t>l</m:t>
+        </m:r>
+        <m:r>
+          <m:rPr>
+            <m:sty m:val="p"/>
+          </m:rPr>
+          <m:t>n</m:t>
+        </m:r>
+        <m:sSub>
+          <m:sSubPr>
+            <m:ctrlPr>
+              <w:rPr>
+                <w:i/>
+                <w:iCs/>
+              </w:rPr>
+            </m:ctrlPr>
+          </m:sSubPr>
+          <m:e>
+            <m:r>
+              <m:t>K</m:t>
+            </m:r>
+          </m:e>
+          <m:sub>
+            <m:r>
+              <m:t>p</m:t>
+            </m:r>
+          </m:sub>
+        </m:sSub>
+      </m:oMath>
+      <w:r>
+        <w:rPr>
+          <w:rFonts w:eastAsiaTheme="minorEastAsia"/>
+          <w:iCs/>
+        </w:rPr>
+        <w:t xml:space="preserve"> vs pressure at 100</w:t>
+      </w:r>
+      <m:oMath>
+        <m:r>
+          <m:t>°</m:t>
+        </m:r>
+        <m:r>
+          <m:rPr>
+            <m:sty m:val="p"/>
+          </m:rPr>
+          <m:t>C</m:t>
+        </m:r>
+      </m:oMath>
+      <w:r>
+        <w:rPr>
+          <w:rFonts w:eastAsiaTheme="minorEastAsia"/>
+          <w:iCs/>
+        </w:rPr>
+        <w:t xml:space="preserve"> is attached (Figure 10). From this plot we can see that the slope </w:t>
+      </w:r>
+      <m:oMath>
+        <m:f>
+          <m:fPr>
+            <m:ctrlPr>
+              <w:rPr>
+                <w:i/>
+                <w:iCs/>
+              </w:rPr>
+            </m:ctrlPr>
+          </m:fPr>
+          <m:num>
+            <m:r>
+              <m:t>∂</m:t>
+            </m:r>
+            <m:r>
+              <m:rPr>
+                <m:sty m:val="p"/>
+              </m:rPr>
+              <m:t>ln</m:t>
+            </m:r>
+            <m:sSub>
+              <m:sSubPr>
+                <m:ctrlPr>
+                  <w:rPr>
+                    <w:i/>
+                    <w:iCs/>
+                  </w:rPr>
+                </m:ctrlPr>
+              </m:sSubPr>
+              <m:e>
+                <m:r>
+                  <m:t>K</m:t>
+                </m:r>
+              </m:e>
+              <m:sub>
+                <m:r>
+                  <m:t>p</m:t>
+                </m:r>
+              </m:sub>
+            </m:sSub>
+          </m:num>
+          <m:den>
+            <m:r>
+              <m:t>∂</m:t>
+            </m:r>
+            <m:d>
+              <m:dPr>
+                <m:ctrlPr>
+                  <w:rPr>
+                    <w:i/>
+                    <w:iCs/>
+                  </w:rPr>
+                </m:ctrlPr>
+              </m:dPr>
+              <m:e>
+                <m:r>
+                  <m:t>p</m:t>
+                </m:r>
+              </m:e>
+            </m:d>
+          </m:den>
+        </m:f>
+      </m:oMath>
+      <w:r>
+        <w:rPr>
+          <w:rFonts w:eastAsiaTheme="minorEastAsia"/>
+          <w:iCs/>
+        </w:rPr>
+        <w:t xml:space="preserve"> between 10 atm and 100 atm is linear. Using this slope, we can solve for </w:t>
+      </w:r>
+      <m:oMath>
+        <m:r>
+          <m:t>∆v°</m:t>
+        </m:r>
+      </m:oMath>
+      <w:r>
+        <w:rPr>
+          <w:rFonts w:eastAsiaTheme="minorEastAsia"/>
+        </w:rPr>
+        <w:t>.</w:t>
+      </w:r>
+    </w:p>
+    <w:p>
+      <w:pPr>
+        <w:spacing w:after="120"/>
+        <w:ind w:left="2880" w:firstLine="720"/>
+        <w:rPr>
+          <w:rFonts w:eastAsiaTheme="minorEastAsia"/>
+        </w:rPr>
+      </w:pPr>
+      <m:oMathPara>
+        <m:oMathParaPr>
+          <m:jc m:val="left"/>
+        </m:oMathParaPr>
+        <m:oMath>
+          <m:f>
+            <m:fPr>
+              <m:ctrlPr>
+                <w:rPr>
+                  <w:i/>
+                  <w:iCs/>
+                </w:rPr>
+              </m:ctrlPr>
+            </m:fPr>
+            <m:num>
+              <m:r>
+                <m:t>∂</m:t>
+              </m:r>
+              <m:r>
+                <m:rPr>
+                  <m:sty m:val="p"/>
+                </m:rPr>
+                <m:t>ln</m:t>
+              </m:r>
+              <m:sSub>
+                <m:sSubPr>
+                  <m:ctrlPr>
+                    <w:rPr>
+                      <w:i/>
+                      <w:iCs/>
+                    </w:rPr>
+                  </m:ctrlPr>
+                </m:sSubPr>
+                <m:e>
+                  <m:r>
+                    <m:t>K</m:t>
+                  </m:r>
+                </m:e>
+                <m:sub>
+                  <m:r>
+                    <m:t>p</m:t>
+                  </m:r>
+                </m:sub>
+              </m:sSub>
+            </m:num>
+            <m:den>
+              <m:r>
+                <m:t>∂</m:t>
+              </m:r>
+              <m:d>
+                <m:dPr>
+                  <m:ctrlPr>
+                    <w:rPr>
+                      <w:i/>
+                      <w:iCs/>
+                    </w:rPr>
+                  </m:ctrlPr>
+                </m:dPr>
+                <m:e>
+                  <m:r>
+                    <m:t>p</m:t>
+                  </m:r>
+                </m:e>
+              </m:d>
+            </m:den>
+          </m:f>
+          <m:r>
+            <m:t xml:space="preserve"> = </m:t>
+          </m:r>
+          <m:f>
+            <m:fPr>
+              <m:ctrlPr/>
+            </m:fPr>
+            <m:num>
+              <m:r>
+                <m:t>35.19609 - 33.09722</m:t>
+              </m:r>
+            </m:num>
+            <m:den>
+              <m:r>
+                <m:t>100-10</m:t>
+              </m:r>
+            </m:den>
+          </m:f>
+          <m:r>
+            <m:t xml:space="preserve"> = </m:t>
+          </m:r>
+          <m:r>
+            <m:t xml:space="preserve"> </m:t>
+          </m:r>
+          <m:r>
+            <m:t>0.02332</m:t>
+          </m:r>
+        </m:oMath>
+      </m:oMathPara>
+    </w:p>
+    <w:p>
+      <w:pPr>
+        <w:spacing w:after="120"/>
+        <w:ind w:left="2160" w:firstLine="720"/>
+      </w:pPr>
+      <m:oMathPara>
+        <m:oMathParaPr>
+          <m:jc m:val="left"/>
+        </m:oMathParaPr>
+        <m:oMath>
+          <m:r>
+            <m:t>∆v°</m:t>
+          </m:r>
+          <m:r>
+            <m:rPr>
+              <m:sty m:val="p"/>
+            </m:rPr>
+            <w:rPr>
+              <w:rFonts w:eastAsiaTheme="minorEastAsia"/>
+            </w:rPr>
+            <m:t xml:space="preserve"> =  </m:t>
+          </m:r>
+          <m:r>
+            <w:rPr>
+              <w:rFonts w:eastAsiaTheme="minorEastAsia"/>
+            </w:rPr>
+            <m:t>kT</m:t>
+          </m:r>
+          <m:f>
+            <m:fPr>
+              <m:ctrlPr>
+                <w:rPr>
+                  <w:i/>
+                  <w:iCs/>
+                </w:rPr>
+              </m:ctrlPr>
+            </m:fPr>
+            <m:num>
+              <m:r>
+                <m:t>∂</m:t>
+              </m:r>
+              <m:r>
+                <m:rPr>
+                  <m:sty m:val="p"/>
+                </m:rPr>
+                <m:t>ln</m:t>
+              </m:r>
+              <m:sSub>
+                <m:sSubPr>
+                  <m:ctrlPr>
+                    <w:rPr>
+                      <w:i/>
+                      <w:iCs/>
+                    </w:rPr>
+                  </m:ctrlPr>
+                </m:sSubPr>
+                <m:e>
+                  <m:r>
+                    <m:t>K</m:t>
+                  </m:r>
+                </m:e>
+                <m:sub>
+                  <m:r>
+                    <m:t>p</m:t>
+                  </m:r>
+                </m:sub>
+              </m:sSub>
+            </m:num>
+            <m:den>
+              <m:r>
+                <m:t>∂</m:t>
+              </m:r>
+              <m:d>
+                <m:dPr>
+                  <m:ctrlPr>
+                    <w:rPr>
+                      <w:i/>
+                      <w:iCs/>
+                    </w:rPr>
+                  </m:ctrlPr>
+                </m:dPr>
+                <m:e>
+                  <m:r>
+                    <m:t>p</m:t>
+                  </m:r>
+                </m:e>
+              </m:d>
+            </m:den>
+          </m:f>
+          <m:r>
+            <m:t xml:space="preserve"> =</m:t>
+          </m:r>
+          <m:r>
+            <m:t>0.08205</m:t>
+          </m:r>
+          <m:r>
+            <m:t xml:space="preserve"> </m:t>
+          </m:r>
+          <m:r>
+            <m:rPr>
+              <m:sty m:val="p"/>
+            </m:rPr>
+            <m:t>∙</m:t>
+          </m:r>
+          <m:r>
+            <m:rPr>
+              <m:sty m:val="p"/>
+            </m:rPr>
+            <m:t>373</m:t>
+          </m:r>
+          <m:r>
+            <m:rPr>
+              <m:sty m:val="p"/>
+            </m:rPr>
+            <m:t>K</m:t>
+          </m:r>
+          <m:r>
+            <m:rPr>
+              <m:sty m:val="p"/>
+            </m:rPr>
+            <m:t xml:space="preserve"> ∙</m:t>
+          </m:r>
+          <m:r>
+            <m:t xml:space="preserve"> </m:t>
+          </m:r>
+          <m:r>
+            <m:t>0.02332</m:t>
+          </m:r>
+          <m:r>
+            <m:t xml:space="preserve">= </m:t>
+          </m:r>
+          <m:r>
+            <m:t xml:space="preserve">0.7137 </m:t>
+          </m:r>
+          <m:r>
+            <m:rPr>
+              <m:sty m:val="p"/>
+            </m:rPr>
+            <m:t>L/mol</m:t>
+          </m:r>
+          <m:r>
+            <m:t xml:space="preserve"> </m:t>
+          </m:r>
+        </m:oMath>
+      </m:oMathPara>
+    </w:p>
+    <w:p>
+      <w:pPr>
+        <w:spacing w:after="120"/>
+        <w:rPr>
+          <w:rFonts w:eastAsiaTheme="minorEastAsia"/>
+        </w:rPr>
+      </w:pPr>
+      <w:r>
+        <w:rPr>
+          <w:rFonts w:eastAsiaTheme="minorEastAsia"/>
+        </w:rPr>
+        <w:t>Section V.</w:t>
+      </w:r>
+    </w:p>
+    <w:p>
+      <w:pPr>
+        <w:spacing w:after="120"/>
+        <w:rPr>
+          <w:rFonts w:eastAsiaTheme="minorEastAsia"/>
+        </w:rPr>
+      </w:pPr>
+      <w:r>
+        <w:rPr>
+          <w:rFonts w:eastAsiaTheme="minorEastAsia"/>
+        </w:rPr>
+        <w:tab/>
+      </w:r>
+      <w:r>
+        <w:rPr>
+          <w:rFonts w:eastAsiaTheme="minorEastAsia"/>
+        </w:rPr>
+        <w:t>Three strategies to increase the methanol production are:</w:t>
+      </w:r>
+    </w:p>
+    <w:p>
+      <w:pPr>
+        <w:pStyle w:val="ListParagraph"/>
+        <w:numPr>
+          <w:ilvl w:val="0"/>
+          <w:numId w:val="2"/>
+        </w:numPr>
+        <w:spacing w:after="120"/>
+        <w:rPr>
+          <w:rFonts w:eastAsiaTheme="minorEastAsia"/>
+        </w:rPr>
+      </w:pPr>
+      <w:r>
+        <w:rPr>
+          <w:rFonts w:eastAsiaTheme="minorEastAsia"/>
+        </w:rPr>
+        <w:t>Increase the amount of hydrogen in the feed. The hydrogen partial pressure dominates the expression for Kp, so a higher fraction of hydrogen will push the reaction more toward the products.</w:t>
+      </w:r>
+    </w:p>
+    <w:p>
+      <w:pPr>
+        <w:pStyle w:val="ListParagraph"/>
+        <w:numPr>
+          <w:ilvl w:val="0"/>
+          <w:numId w:val="2"/>
+        </w:numPr>
+        <w:spacing w:after="120"/>
+        <w:rPr>
+          <w:rFonts w:eastAsiaTheme="minorEastAsia"/>
+        </w:rPr>
+      </w:pPr>
+      <w:r>
+        <w:rPr>
+          <w:rFonts w:eastAsiaTheme="minorEastAsia"/>
+        </w:rPr>
+        <w:t xml:space="preserve">Keep the temperature below </w:t>
+      </w:r>
+      <w:r>
+        <w:rPr>
+          <w:rFonts w:eastAsiaTheme="minorEastAsia"/>
+        </w:rPr>
+        <w:t>150 degrees Celsius. Past this temperature the CO2 conversion gets generally worse.</w:t>
+      </w:r>
+    </w:p>
+    <w:p>
+      <w:pPr>
+        <w:pStyle w:val="ListParagraph"/>
+        <w:numPr>
+          <w:ilvl w:val="0"/>
+          <w:numId w:val="2"/>
+        </w:numPr>
+        <w:spacing w:after="120"/>
+        <w:rPr>
+          <w:rFonts w:eastAsiaTheme="minorEastAsia"/>
+        </w:rPr>
+      </w:pPr>
+      <w:r>
+        <w:rPr>
+          <w:rFonts w:eastAsiaTheme="minorEastAsia"/>
+        </w:rPr>
+        <w:t>Keep the pressure above 10 atm. Below 10 atm the CO2 conversion gets much worse.</w:t>
+      </w:r>
+    </w:p>
+    <w:p>
+      <w:pPr>
+        <w:spacing w:after="120"/>
+        <w:ind w:left="720"/>
+        <w:rPr>
+          <w:rFonts w:eastAsiaTheme="minorEastAsia"/>
+        </w:rPr>
+      </w:pPr>
+      <w:r>
+        <w:rPr>
+          <w:rFonts w:eastAsiaTheme="minorEastAsia"/>
+        </w:rPr>
+        <w:t xml:space="preserve">The most optimal and realistic set of conditions for this reactor are near 125 degrees Celsius and 10 atm. At these conditions the equilibrium constant is high and remains steady for a moderate range of temperatures and pressures which allows </w:t>
+      </w:r>
+      <w:r>
+        <w:rPr>
+          <w:rFonts w:eastAsiaTheme="minorEastAsia"/>
+        </w:rPr>
+        <w:t>for some error when realistically running the reactor.</w:t>
+      </w:r>
     </w:p>
     <w:sectPr>
       <w:pgSz w:w="12240" w:h="15840"/>
@@ -5841,6 +7757,293 @@
     </w:sectPr>
   </w:body>
 </w:document>
+</file>
+
+<file path=word/endnotes.xml><?xml version="1.0" encoding="utf-8"?>
+<w:endnotes xmlns:wpc="http://schemas.microsoft.com/office/word/2010/wordprocessingCanvas" xmlns:cx="http://schemas.microsoft.com/office/drawing/2014/chartex" xmlns:cx1="http://schemas.microsoft.com/office/drawing/2015/9/8/chartex" xmlns:cx2="http://schemas.microsoft.com/office/drawing/2015/10/21/chartex" xmlns:cx3="http://schemas.microsoft.com/office/drawing/2016/5/9/chartex" xmlns:cx4="http://schemas.microsoft.com/office/drawing/2016/5/10/chartex" xmlns:cx5="http://schemas.microsoft.com/office/drawing/2016/5/11/chartex" xmlns:cx6="http://schemas.microsoft.com/office/drawing/2016/5/12/chartex" xmlns:cx7="http://schemas.microsoft.com/office/drawing/2016/5/13/chartex" xmlns:cx8="http://schemas.microsoft.com/office/drawing/2016/5/14/chartex" xmlns:mc="http://schemas.openxmlformats.org/markup-compatibility/2006" xmlns:aink="http://schemas.microsoft.com/office/drawing/2016/ink" xmlns:am3d="http://schemas.microsoft.com/office/drawing/2017/model3d" xmlns:o="urn:schemas-microsoft-com:office:office" xmlns:r="http://schemas.openxmlformats.org/officeDocument/2006/relationships" xmlns:m="http://schemas.openxmlformats.org/officeDocument/2006/math" xmlns:v="urn:schemas-microsoft-com:vml" xmlns:wp14="http://schemas.microsoft.com/office/word/2010/wordprocessingDrawing" xmlns:wp="http://schemas.openxmlformats.org/drawingml/2006/wordprocessingDrawing" xmlns:w10="urn:schemas-microsoft-com:office:word" xmlns:w="http://schemas.openxmlformats.org/wordprocessingml/2006/main" xmlns:w14="http://schemas.microsoft.com/office/word/2010/wordml" xmlns:w15="http://schemas.microsoft.com/office/word/2012/wordml" xmlns:w16cex="http://schemas.microsoft.com/office/word/2018/wordml/cex" xmlns:w16cid="http://schemas.microsoft.com/office/word/2016/wordml/cid" xmlns:w16="http://schemas.microsoft.com/office/word/2018/wordml" xmlns:w16se="http://schemas.microsoft.com/office/word/2015/wordml/symex" xmlns:wpg="http://schemas.microsoft.com/office/word/2010/wordprocessingGroup" xmlns:wpi="http://schemas.microsoft.com/office/word/2010/wordprocessingInk" xmlns:wne="http://schemas.microsoft.com/office/word/2006/wordml" xmlns:wps="http://schemas.microsoft.com/office/word/2010/wordprocessingShape" mc:Ignorable="w14 w15 w16se w16cid w16 w16cex wp14">
+  <w:endnote w:type="separator" w:id="-1">
+    <w:p>
+      <w:pPr>
+        <w:spacing w:after="0" w:line="240" w:lineRule="auto"/>
+      </w:pPr>
+      <w:r>
+        <w:separator/>
+      </w:r>
+    </w:p>
+  </w:endnote>
+  <w:endnote w:type="continuationSeparator" w:id="0">
+    <w:p>
+      <w:pPr>
+        <w:spacing w:after="0" w:line="240" w:lineRule="auto"/>
+      </w:pPr>
+      <w:r>
+        <w:continuationSeparator/>
+      </w:r>
+    </w:p>
+  </w:endnote>
+</w:endnotes>
+</file>
+
+<file path=word/footnotes.xml><?xml version="1.0" encoding="utf-8"?>
+<w:footnotes xmlns:wpc="http://schemas.microsoft.com/office/word/2010/wordprocessingCanvas" xmlns:cx="http://schemas.microsoft.com/office/drawing/2014/chartex" xmlns:cx1="http://schemas.microsoft.com/office/drawing/2015/9/8/chartex" xmlns:cx2="http://schemas.microsoft.com/office/drawing/2015/10/21/chartex" xmlns:cx3="http://schemas.microsoft.com/office/drawing/2016/5/9/chartex" xmlns:cx4="http://schemas.microsoft.com/office/drawing/2016/5/10/chartex" xmlns:cx5="http://schemas.microsoft.com/office/drawing/2016/5/11/chartex" xmlns:cx6="http://schemas.microsoft.com/office/drawing/2016/5/12/chartex" xmlns:cx7="http://schemas.microsoft.com/office/drawing/2016/5/13/chartex" xmlns:cx8="http://schemas.microsoft.com/office/drawing/2016/5/14/chartex" xmlns:mc="http://schemas.openxmlformats.org/markup-compatibility/2006" xmlns:aink="http://schemas.microsoft.com/office/drawing/2016/ink" xmlns:am3d="http://schemas.microsoft.com/office/drawing/2017/model3d" xmlns:o="urn:schemas-microsoft-com:office:office" xmlns:r="http://schemas.openxmlformats.org/officeDocument/2006/relationships" xmlns:m="http://schemas.openxmlformats.org/officeDocument/2006/math" xmlns:v="urn:schemas-microsoft-com:vml" xmlns:wp14="http://schemas.microsoft.com/office/word/2010/wordprocessingDrawing" xmlns:wp="http://schemas.openxmlformats.org/drawingml/2006/wordprocessingDrawing" xmlns:w10="urn:schemas-microsoft-com:office:word" xmlns:w="http://schemas.openxmlformats.org/wordprocessingml/2006/main" xmlns:w14="http://schemas.microsoft.com/office/word/2010/wordml" xmlns:w15="http://schemas.microsoft.com/office/word/2012/wordml" xmlns:w16cex="http://schemas.microsoft.com/office/word/2018/wordml/cex" xmlns:w16cid="http://schemas.microsoft.com/office/word/2016/wordml/cid" xmlns:w16="http://schemas.microsoft.com/office/word/2018/wordml" xmlns:w16se="http://schemas.microsoft.com/office/word/2015/wordml/symex" xmlns:wpg="http://schemas.microsoft.com/office/word/2010/wordprocessingGroup" xmlns:wpi="http://schemas.microsoft.com/office/word/2010/wordprocessingInk" xmlns:wne="http://schemas.microsoft.com/office/word/2006/wordml" xmlns:wps="http://schemas.microsoft.com/office/word/2010/wordprocessingShape" mc:Ignorable="w14 w15 w16se w16cid w16 w16cex wp14">
+  <w:footnote w:type="separator" w:id="-1">
+    <w:p>
+      <w:pPr>
+        <w:spacing w:after="0" w:line="240" w:lineRule="auto"/>
+      </w:pPr>
+      <w:r>
+        <w:separator/>
+      </w:r>
+    </w:p>
+  </w:footnote>
+  <w:footnote w:type="continuationSeparator" w:id="0">
+    <w:p>
+      <w:pPr>
+        <w:spacing w:after="0" w:line="240" w:lineRule="auto"/>
+      </w:pPr>
+      <w:r>
+        <w:continuationSeparator/>
+      </w:r>
+    </w:p>
+  </w:footnote>
+</w:footnotes>
+</file>
+
+<file path=word/numbering.xml><?xml version="1.0" encoding="utf-8"?>
+<w:numbering xmlns:wpc="http://schemas.microsoft.com/office/word/2010/wordprocessingCanvas" xmlns:cx="http://schemas.microsoft.com/office/drawing/2014/chartex" xmlns:cx1="http://schemas.microsoft.com/office/drawing/2015/9/8/chartex" xmlns:cx2="http://schemas.microsoft.com/office/drawing/2015/10/21/chartex" xmlns:cx3="http://schemas.microsoft.com/office/drawing/2016/5/9/chartex" xmlns:cx4="http://schemas.microsoft.com/office/drawing/2016/5/10/chartex" xmlns:cx5="http://schemas.microsoft.com/office/drawing/2016/5/11/chartex" xmlns:cx6="http://schemas.microsoft.com/office/drawing/2016/5/12/chartex" xmlns:cx7="http://schemas.microsoft.com/office/drawing/2016/5/13/chartex" xmlns:cx8="http://schemas.microsoft.com/office/drawing/2016/5/14/chartex" xmlns:mc="http://schemas.openxmlformats.org/markup-compatibility/2006" xmlns:aink="http://schemas.microsoft.com/office/drawing/2016/ink" xmlns:am3d="http://schemas.microsoft.com/office/drawing/2017/model3d" xmlns:o="urn:schemas-microsoft-com:office:office" xmlns:r="http://schemas.openxmlformats.org/officeDocument/2006/relationships" xmlns:m="http://schemas.openxmlformats.org/officeDocument/2006/math" xmlns:v="urn:schemas-microsoft-com:vml" xmlns:wp14="http://schemas.microsoft.com/office/word/2010/wordprocessingDrawing" xmlns:wp="http://schemas.openxmlformats.org/drawingml/2006/wordprocessingDrawing" xmlns:w10="urn:schemas-microsoft-com:office:word" xmlns:w="http://schemas.openxmlformats.org/wordprocessingml/2006/main" xmlns:w14="http://schemas.microsoft.com/office/word/2010/wordml" xmlns:w15="http://schemas.microsoft.com/office/word/2012/wordml" xmlns:w16cex="http://schemas.microsoft.com/office/word/2018/wordml/cex" xmlns:w16cid="http://schemas.microsoft.com/office/word/2016/wordml/cid" xmlns:w16="http://schemas.microsoft.com/office/word/2018/wordml" xmlns:w16se="http://schemas.microsoft.com/office/word/2015/wordml/symex" xmlns:wpg="http://schemas.microsoft.com/office/word/2010/wordprocessingGroup" xmlns:wpi="http://schemas.microsoft.com/office/word/2010/wordprocessingInk" xmlns:wne="http://schemas.microsoft.com/office/word/2006/wordml" xmlns:wps="http://schemas.microsoft.com/office/word/2010/wordprocessingShape" mc:Ignorable="w14 w15 w16se w16cid w16 w16cex wp14">
+  <w:abstractNum w:abstractNumId="0" w15:restartNumberingAfterBreak="0">
+    <w:nsid w:val="0D33057C"/>
+    <w:multiLevelType w:val="hybridMultilevel"/>
+    <w:tmpl w:val="1C94CF98"/>
+    <w:lvl w:ilvl="0" w:tplc="04090001">
+      <w:start w:val="1"/>
+      <w:numFmt w:val="bullet"/>
+      <w:lvlText w:val=""/>
+      <w:lvlJc w:val="left"/>
+      <w:pPr>
+        <w:ind w:left="1080" w:hanging="360"/>
+      </w:pPr>
+      <w:rPr>
+        <w:rFonts w:ascii="Symbol" w:hAnsi="Symbol" w:hint="default"/>
+      </w:rPr>
+    </w:lvl>
+    <w:lvl w:ilvl="1" w:tplc="04090003" w:tentative="1">
+      <w:start w:val="1"/>
+      <w:numFmt w:val="bullet"/>
+      <w:lvlText w:val="o"/>
+      <w:lvlJc w:val="left"/>
+      <w:pPr>
+        <w:ind w:left="1800" w:hanging="360"/>
+      </w:pPr>
+      <w:rPr>
+        <w:rFonts w:ascii="Courier New" w:hAnsi="Courier New" w:cs="Courier New" w:hint="default"/>
+      </w:rPr>
+    </w:lvl>
+    <w:lvl w:ilvl="2" w:tplc="04090005" w:tentative="1">
+      <w:start w:val="1"/>
+      <w:numFmt w:val="bullet"/>
+      <w:lvlText w:val=""/>
+      <w:lvlJc w:val="left"/>
+      <w:pPr>
+        <w:ind w:left="2520" w:hanging="360"/>
+      </w:pPr>
+      <w:rPr>
+        <w:rFonts w:ascii="Wingdings" w:hAnsi="Wingdings" w:hint="default"/>
+      </w:rPr>
+    </w:lvl>
+    <w:lvl w:ilvl="3" w:tplc="04090001" w:tentative="1">
+      <w:start w:val="1"/>
+      <w:numFmt w:val="bullet"/>
+      <w:lvlText w:val=""/>
+      <w:lvlJc w:val="left"/>
+      <w:pPr>
+        <w:ind w:left="3240" w:hanging="360"/>
+      </w:pPr>
+      <w:rPr>
+        <w:rFonts w:ascii="Symbol" w:hAnsi="Symbol" w:hint="default"/>
+      </w:rPr>
+    </w:lvl>
+    <w:lvl w:ilvl="4" w:tplc="04090003" w:tentative="1">
+      <w:start w:val="1"/>
+      <w:numFmt w:val="bullet"/>
+      <w:lvlText w:val="o"/>
+      <w:lvlJc w:val="left"/>
+      <w:pPr>
+        <w:ind w:left="3960" w:hanging="360"/>
+      </w:pPr>
+      <w:rPr>
+        <w:rFonts w:ascii="Courier New" w:hAnsi="Courier New" w:cs="Courier New" w:hint="default"/>
+      </w:rPr>
+    </w:lvl>
+    <w:lvl w:ilvl="5" w:tplc="04090005" w:tentative="1">
+      <w:start w:val="1"/>
+      <w:numFmt w:val="bullet"/>
+      <w:lvlText w:val=""/>
+      <w:lvlJc w:val="left"/>
+      <w:pPr>
+        <w:ind w:left="4680" w:hanging="360"/>
+      </w:pPr>
+      <w:rPr>
+        <w:rFonts w:ascii="Wingdings" w:hAnsi="Wingdings" w:hint="default"/>
+      </w:rPr>
+    </w:lvl>
+    <w:lvl w:ilvl="6" w:tplc="04090001" w:tentative="1">
+      <w:start w:val="1"/>
+      <w:numFmt w:val="bullet"/>
+      <w:lvlText w:val=""/>
+      <w:lvlJc w:val="left"/>
+      <w:pPr>
+        <w:ind w:left="5400" w:hanging="360"/>
+      </w:pPr>
+      <w:rPr>
+        <w:rFonts w:ascii="Symbol" w:hAnsi="Symbol" w:hint="default"/>
+      </w:rPr>
+    </w:lvl>
+    <w:lvl w:ilvl="7" w:tplc="04090003" w:tentative="1">
+      <w:start w:val="1"/>
+      <w:numFmt w:val="bullet"/>
+      <w:lvlText w:val="o"/>
+      <w:lvlJc w:val="left"/>
+      <w:pPr>
+        <w:ind w:left="6120" w:hanging="360"/>
+      </w:pPr>
+      <w:rPr>
+        <w:rFonts w:ascii="Courier New" w:hAnsi="Courier New" w:cs="Courier New" w:hint="default"/>
+      </w:rPr>
+    </w:lvl>
+    <w:lvl w:ilvl="8" w:tplc="04090005" w:tentative="1">
+      <w:start w:val="1"/>
+      <w:numFmt w:val="bullet"/>
+      <w:lvlText w:val=""/>
+      <w:lvlJc w:val="left"/>
+      <w:pPr>
+        <w:ind w:left="6840" w:hanging="360"/>
+      </w:pPr>
+      <w:rPr>
+        <w:rFonts w:ascii="Wingdings" w:hAnsi="Wingdings" w:hint="default"/>
+      </w:rPr>
+    </w:lvl>
+  </w:abstractNum>
+  <w:abstractNum w:abstractNumId="1" w15:restartNumberingAfterBreak="0">
+    <w:nsid w:val="72707A4E"/>
+    <w:multiLevelType w:val="hybridMultilevel"/>
+    <w:tmpl w:val="BF3E56E4"/>
+    <w:lvl w:ilvl="0" w:tplc="04090001">
+      <w:start w:val="1"/>
+      <w:numFmt w:val="bullet"/>
+      <w:lvlText w:val=""/>
+      <w:lvlJc w:val="left"/>
+      <w:pPr>
+        <w:ind w:left="1800" w:hanging="360"/>
+      </w:pPr>
+      <w:rPr>
+        <w:rFonts w:ascii="Symbol" w:hAnsi="Symbol" w:hint="default"/>
+      </w:rPr>
+    </w:lvl>
+    <w:lvl w:ilvl="1" w:tplc="04090003" w:tentative="1">
+      <w:start w:val="1"/>
+      <w:numFmt w:val="bullet"/>
+      <w:lvlText w:val="o"/>
+      <w:lvlJc w:val="left"/>
+      <w:pPr>
+        <w:ind w:left="2520" w:hanging="360"/>
+      </w:pPr>
+      <w:rPr>
+        <w:rFonts w:ascii="Courier New" w:hAnsi="Courier New" w:cs="Courier New" w:hint="default"/>
+      </w:rPr>
+    </w:lvl>
+    <w:lvl w:ilvl="2" w:tplc="04090005" w:tentative="1">
+      <w:start w:val="1"/>
+      <w:numFmt w:val="bullet"/>
+      <w:lvlText w:val=""/>
+      <w:lvlJc w:val="left"/>
+      <w:pPr>
+        <w:ind w:left="3240" w:hanging="360"/>
+      </w:pPr>
+      <w:rPr>
+        <w:rFonts w:ascii="Wingdings" w:hAnsi="Wingdings" w:hint="default"/>
+      </w:rPr>
+    </w:lvl>
+    <w:lvl w:ilvl="3" w:tplc="04090001" w:tentative="1">
+      <w:start w:val="1"/>
+      <w:numFmt w:val="bullet"/>
+      <w:lvlText w:val=""/>
+      <w:lvlJc w:val="left"/>
+      <w:pPr>
+        <w:ind w:left="3960" w:hanging="360"/>
+      </w:pPr>
+      <w:rPr>
+        <w:rFonts w:ascii="Symbol" w:hAnsi="Symbol" w:hint="default"/>
+      </w:rPr>
+    </w:lvl>
+    <w:lvl w:ilvl="4" w:tplc="04090003" w:tentative="1">
+      <w:start w:val="1"/>
+      <w:numFmt w:val="bullet"/>
+      <w:lvlText w:val="o"/>
+      <w:lvlJc w:val="left"/>
+      <w:pPr>
+        <w:ind w:left="4680" w:hanging="360"/>
+      </w:pPr>
+      <w:rPr>
+        <w:rFonts w:ascii="Courier New" w:hAnsi="Courier New" w:cs="Courier New" w:hint="default"/>
+      </w:rPr>
+    </w:lvl>
+    <w:lvl w:ilvl="5" w:tplc="04090005" w:tentative="1">
+      <w:start w:val="1"/>
+      <w:numFmt w:val="bullet"/>
+      <w:lvlText w:val=""/>
+      <w:lvlJc w:val="left"/>
+      <w:pPr>
+        <w:ind w:left="5400" w:hanging="360"/>
+      </w:pPr>
+      <w:rPr>
+        <w:rFonts w:ascii="Wingdings" w:hAnsi="Wingdings" w:hint="default"/>
+      </w:rPr>
+    </w:lvl>
+    <w:lvl w:ilvl="6" w:tplc="04090001" w:tentative="1">
+      <w:start w:val="1"/>
+      <w:numFmt w:val="bullet"/>
+      <w:lvlText w:val=""/>
+      <w:lvlJc w:val="left"/>
+      <w:pPr>
+        <w:ind w:left="6120" w:hanging="360"/>
+      </w:pPr>
+      <w:rPr>
+        <w:rFonts w:ascii="Symbol" w:hAnsi="Symbol" w:hint="default"/>
+      </w:rPr>
+    </w:lvl>
+    <w:lvl w:ilvl="7" w:tplc="04090003" w:tentative="1">
+      <w:start w:val="1"/>
+      <w:numFmt w:val="bullet"/>
+      <w:lvlText w:val="o"/>
+      <w:lvlJc w:val="left"/>
+      <w:pPr>
+        <w:ind w:left="6840" w:hanging="360"/>
+      </w:pPr>
+      <w:rPr>
+        <w:rFonts w:ascii="Courier New" w:hAnsi="Courier New" w:cs="Courier New" w:hint="default"/>
+      </w:rPr>
+    </w:lvl>
+    <w:lvl w:ilvl="8" w:tplc="04090005" w:tentative="1">
+      <w:start w:val="1"/>
+      <w:numFmt w:val="bullet"/>
+      <w:lvlText w:val=""/>
+      <w:lvlJc w:val="left"/>
+      <w:pPr>
+        <w:ind w:left="7560" w:hanging="360"/>
+      </w:pPr>
+      <w:rPr>
+        <w:rFonts w:ascii="Wingdings" w:hAnsi="Wingdings" w:hint="default"/>
+      </w:rPr>
+    </w:lvl>
+  </w:abstractNum>
+  <w:num w:numId="1">
+    <w:abstractNumId w:val="0"/>
+  </w:num>
+  <w:num w:numId="2">
+    <w:abstractNumId w:val="1"/>
+  </w:num>
+</w:numbering>
 </file>
 
 <file path=word/styles.xml><?xml version="1.0" encoding="utf-8"?>
@@ -6284,6 +8487,61 @@
     <w:basedOn w:val="DefaultParagraphFont"/>
     <w:rsid w:val="002C35D5"/>
   </w:style>
+  <w:style w:type="paragraph" w:styleId="Header">
+    <w:name w:val="header"/>
+    <w:basedOn w:val="Normal"/>
+    <w:link w:val="HeaderChar"/>
+    <w:uiPriority w:val="99"/>
+    <w:unhideWhenUsed/>
+    <w:rsid w:val="001329B7"/>
+    <w:pPr>
+      <w:tabs>
+        <w:tab w:val="center" w:pos="4680"/>
+        <w:tab w:val="right" w:pos="9360"/>
+      </w:tabs>
+      <w:spacing w:after="0" w:line="240" w:lineRule="auto"/>
+    </w:pPr>
+  </w:style>
+  <w:style w:type="character" w:customStyle="1" w:styleId="HeaderChar">
+    <w:name w:val="Header Char"/>
+    <w:basedOn w:val="DefaultParagraphFont"/>
+    <w:link w:val="Header"/>
+    <w:uiPriority w:val="99"/>
+    <w:rsid w:val="001329B7"/>
+  </w:style>
+  <w:style w:type="paragraph" w:styleId="Footer">
+    <w:name w:val="footer"/>
+    <w:basedOn w:val="Normal"/>
+    <w:link w:val="FooterChar"/>
+    <w:uiPriority w:val="99"/>
+    <w:unhideWhenUsed/>
+    <w:rsid w:val="001329B7"/>
+    <w:pPr>
+      <w:tabs>
+        <w:tab w:val="center" w:pos="4680"/>
+        <w:tab w:val="right" w:pos="9360"/>
+      </w:tabs>
+      <w:spacing w:after="0" w:line="240" w:lineRule="auto"/>
+    </w:pPr>
+  </w:style>
+  <w:style w:type="character" w:customStyle="1" w:styleId="FooterChar">
+    <w:name w:val="Footer Char"/>
+    <w:basedOn w:val="DefaultParagraphFont"/>
+    <w:link w:val="Footer"/>
+    <w:uiPriority w:val="99"/>
+    <w:rsid w:val="001329B7"/>
+  </w:style>
+  <w:style w:type="paragraph" w:styleId="ListParagraph">
+    <w:name w:val="List Paragraph"/>
+    <w:basedOn w:val="Normal"/>
+    <w:uiPriority w:val="34"/>
+    <w:qFormat/>
+    <w:rsid w:val="00826373"/>
+    <w:pPr>
+      <w:ind w:left="720"/>
+      <w:contextualSpacing/>
+    </w:pPr>
+  </w:style>
 </w:styles>
 </file>
 
